--- a/MyGIt/常用算法分析.docx
+++ b/MyGIt/常用算法分析.docx
@@ -5,9 +5,6 @@
     <w:p>
       <w:pPr>
         <w:pStyle w:val="1"/>
-        <w:rPr>
-          <w:rFonts w:hint="eastAsia"/>
-        </w:rPr>
       </w:pPr>
       <w:r>
         <w:rPr>
@@ -19,23 +16,15 @@
     <w:p>
       <w:pPr>
         <w:pStyle w:val="2"/>
+      </w:pPr>
+      <w:r>
         <w:rPr>
           <w:rFonts w:hint="eastAsia"/>
         </w:rPr>
-      </w:pPr>
-      <w:r>
-        <w:rPr>
-          <w:rFonts w:hint="eastAsia"/>
-        </w:rPr>
         <w:t>KMP算法：</w:t>
       </w:r>
     </w:p>
     <w:p>
-      <w:pPr>
-        <w:rPr>
-          <w:rFonts w:hint="eastAsia"/>
-        </w:rPr>
-      </w:pPr>
       <w:r>
         <w:t>https://www.cnblogs.com/c-cloud/p/3224788.html</w:t>
       </w:r>
@@ -238,11 +227,6 @@
       </w:r>
     </w:p>
     <w:p>
-      <w:pPr>
-        <w:rPr>
-          <w:rFonts w:hint="eastAsia"/>
-        </w:rPr>
-      </w:pPr>
       <w:r>
         <w:rPr>
           <w:rFonts w:ascii="Helvetica" w:hAnsi="Helvetica" w:cs="Helvetica"/>
@@ -304,7 +288,7 @@
         <w:widowControl/>
         <w:jc w:val="left"/>
         <w:rPr>
-          <w:rFonts w:ascii="MS Mincho" w:eastAsia="MS Mincho" w:hAnsi="MS Mincho" w:cs="MS Mincho" w:hint="eastAsia"/>
+          <w:rFonts w:ascii="MS Mincho" w:eastAsia="MS Mincho" w:hAnsi="MS Mincho" w:cs="MS Mincho"/>
           <w:color w:val="333333"/>
           <w:kern w:val="0"/>
           <w:sz w:val="21"/>
@@ -516,7 +500,7 @@
         <w:widowControl/>
         <w:jc w:val="left"/>
         <w:rPr>
-          <w:rFonts w:ascii="SimSun" w:eastAsia="SimSun" w:hAnsi="SimSun" w:cs="SimSun" w:hint="eastAsia"/>
+          <w:rFonts w:ascii="SimSun" w:eastAsia="SimSun" w:hAnsi="SimSun" w:cs="SimSun"/>
           <w:color w:val="333333"/>
           <w:kern w:val="0"/>
           <w:sz w:val="21"/>
@@ -607,7 +591,7 @@
         <w:widowControl/>
         <w:jc w:val="left"/>
         <w:rPr>
-          <w:rFonts w:ascii="Times New Roman" w:eastAsia="Times New Roman" w:hAnsi="Times New Roman" w:cs="Times New Roman" w:hint="eastAsia"/>
+          <w:rFonts w:ascii="Times New Roman" w:eastAsia="Times New Roman" w:hAnsi="Times New Roman" w:cs="Times New Roman"/>
           <w:kern w:val="0"/>
         </w:rPr>
       </w:pPr>
@@ -1033,7 +1017,7 @@
         <w:widowControl/>
         <w:jc w:val="left"/>
         <w:rPr>
-          <w:rFonts w:ascii="Times New Roman" w:eastAsia="Times New Roman" w:hAnsi="Times New Roman" w:cs="Times New Roman" w:hint="eastAsia"/>
+          <w:rFonts w:ascii="Times New Roman" w:eastAsia="Times New Roman" w:hAnsi="Times New Roman" w:cs="Times New Roman"/>
           <w:kern w:val="0"/>
         </w:rPr>
       </w:pPr>
@@ -1098,17 +1082,12 @@
         <w:widowControl/>
         <w:jc w:val="left"/>
         <w:rPr>
-          <w:rFonts w:ascii="Times New Roman" w:eastAsia="Times New Roman" w:hAnsi="Times New Roman" w:cs="Times New Roman" w:hint="eastAsia"/>
+          <w:rFonts w:ascii="Times New Roman" w:eastAsia="Times New Roman" w:hAnsi="Times New Roman" w:cs="Times New Roman"/>
           <w:kern w:val="0"/>
         </w:rPr>
       </w:pPr>
     </w:p>
     <w:p>
-      <w:pPr>
-        <w:rPr>
-          <w:rFonts w:hint="eastAsia"/>
-        </w:rPr>
-      </w:pPr>
       <w:r>
         <w:rPr>
           <w:rFonts w:ascii="Helvetica" w:hAnsi="Helvetica" w:cs="Helvetica"/>
@@ -1167,11 +1146,6 @@
       </w:r>
     </w:p>
     <w:p>
-      <w:pPr>
-        <w:rPr>
-          <w:rFonts w:hint="eastAsia"/>
-        </w:rPr>
-      </w:pPr>
       <w:r>
         <w:rPr>
           <w:rFonts w:ascii="Helvetica" w:hAnsi="Helvetica" w:cs="Helvetica"/>
@@ -1229,11 +1203,6 @@
       </w:r>
     </w:p>
     <w:p>
-      <w:pPr>
-        <w:rPr>
-          <w:rFonts w:hint="eastAsia"/>
-        </w:rPr>
-      </w:pPr>
       <w:r>
         <w:rPr>
           <w:rFonts w:ascii="Helvetica" w:hAnsi="Helvetica" w:cs="Helvetica"/>
@@ -2087,13 +2056,7 @@
         <w:t>。</w:t>
       </w:r>
     </w:p>
-    <w:p>
-      <w:pPr>
-        <w:rPr>
-          <w:rFonts w:hint="eastAsia"/>
-        </w:rPr>
-      </w:pPr>
-    </w:p>
+    <w:p/>
     <w:p>
       <w:pPr>
         <w:widowControl/>
@@ -2588,27 +2551,9 @@
         <w:t>的位置。</w:t>
       </w:r>
     </w:p>
-    <w:p>
-      <w:pPr>
-        <w:rPr>
-          <w:rFonts w:hint="eastAsia"/>
-        </w:rPr>
-      </w:pPr>
-    </w:p>
-    <w:p>
-      <w:pPr>
-        <w:rPr>
-          <w:rFonts w:hint="eastAsia"/>
-        </w:rPr>
-      </w:pPr>
-    </w:p>
-    <w:p>
-      <w:pPr>
-        <w:rPr>
-          <w:rFonts w:hint="eastAsia"/>
-        </w:rPr>
-      </w:pPr>
-    </w:p>
+    <w:p/>
+    <w:p/>
+    <w:p/>
     <w:p>
       <w:pPr>
         <w:widowControl/>
@@ -3113,7 +3058,7 @@
         <w:widowControl/>
         <w:jc w:val="left"/>
         <w:rPr>
-          <w:rFonts w:ascii="SimSun" w:eastAsia="SimSun" w:hAnsi="SimSun" w:cs="Times New Roman" w:hint="eastAsia"/>
+          <w:rFonts w:ascii="SimSun" w:eastAsia="SimSun" w:hAnsi="SimSun" w:cs="Times New Roman"/>
           <w:color w:val="323E32"/>
           <w:kern w:val="0"/>
           <w:sz w:val="21"/>
@@ -3136,7 +3081,7 @@
         <w:widowControl/>
         <w:jc w:val="left"/>
         <w:rPr>
-          <w:rFonts w:ascii="SimSun" w:eastAsia="SimSun" w:hAnsi="SimSun" w:cs="Times New Roman" w:hint="eastAsia"/>
+          <w:rFonts w:ascii="SimSun" w:eastAsia="SimSun" w:hAnsi="SimSun" w:cs="Times New Roman"/>
           <w:color w:val="323E32"/>
           <w:kern w:val="0"/>
           <w:sz w:val="21"/>
@@ -3211,7 +3156,7 @@
               <w:spacing w:after="75" w:line="270" w:lineRule="atLeast"/>
               <w:jc w:val="left"/>
               <w:rPr>
-                <w:rFonts w:ascii="Verdana" w:hAnsi="Verdana" w:cs="Times New Roman" w:hint="eastAsia"/>
+                <w:rFonts w:ascii="Verdana" w:hAnsi="Verdana" w:cs="Times New Roman"/>
                 <w:kern w:val="0"/>
                 <w:sz w:val="18"/>
                 <w:szCs w:val="18"/>
@@ -4375,7 +4320,7 @@
         <w:widowControl/>
         <w:jc w:val="left"/>
         <w:rPr>
-          <w:rFonts w:ascii="SimSun" w:eastAsia="SimSun" w:hAnsi="SimSun" w:cs="Times New Roman" w:hint="eastAsia"/>
+          <w:rFonts w:ascii="SimSun" w:eastAsia="SimSun" w:hAnsi="SimSun" w:cs="Times New Roman"/>
           <w:color w:val="323E32"/>
           <w:kern w:val="0"/>
           <w:sz w:val="21"/>
@@ -4490,7 +4435,7 @@
         <w:widowControl/>
         <w:jc w:val="left"/>
         <w:rPr>
-          <w:rFonts w:ascii="SimSun" w:eastAsia="SimSun" w:hAnsi="SimSun" w:cs="Times New Roman" w:hint="eastAsia"/>
+          <w:rFonts w:ascii="SimSun" w:eastAsia="SimSun" w:hAnsi="SimSun" w:cs="Times New Roman"/>
           <w:color w:val="323E32"/>
           <w:kern w:val="0"/>
           <w:sz w:val="21"/>
@@ -4625,7 +4570,7 @@
         <w:widowControl/>
         <w:jc w:val="left"/>
         <w:rPr>
-          <w:rFonts w:ascii="Arial" w:eastAsia="SimSun" w:hAnsi="Arial" w:cs="Arial" w:hint="eastAsia"/>
+          <w:rFonts w:ascii="Arial" w:eastAsia="SimSun" w:hAnsi="Arial" w:cs="Arial"/>
           <w:color w:val="323E32"/>
           <w:kern w:val="0"/>
           <w:sz w:val="21"/>
@@ -5321,7 +5266,7 @@
         <w:spacing w:after="75" w:line="315" w:lineRule="atLeast"/>
         <w:jc w:val="left"/>
         <w:rPr>
-          <w:rFonts w:ascii="SimSun" w:eastAsia="SimSun" w:hAnsi="SimSun" w:cs="Times New Roman" w:hint="eastAsia"/>
+          <w:rFonts w:ascii="SimSun" w:eastAsia="SimSun" w:hAnsi="SimSun" w:cs="Times New Roman"/>
           <w:color w:val="323E32"/>
           <w:kern w:val="0"/>
           <w:sz w:val="21"/>
@@ -5345,7 +5290,7 @@
         <w:spacing w:after="75" w:line="315" w:lineRule="atLeast"/>
         <w:jc w:val="left"/>
         <w:rPr>
-          <w:rFonts w:ascii="SimSun" w:eastAsia="SimSun" w:hAnsi="SimSun" w:cs="Times New Roman" w:hint="eastAsia"/>
+          <w:rFonts w:ascii="SimSun" w:eastAsia="SimSun" w:hAnsi="SimSun" w:cs="Times New Roman"/>
           <w:color w:val="323E32"/>
           <w:kern w:val="0"/>
           <w:sz w:val="21"/>
@@ -5459,7 +5404,7 @@
               <w:spacing w:after="75" w:line="270" w:lineRule="atLeast"/>
               <w:jc w:val="left"/>
               <w:rPr>
-                <w:rFonts w:ascii="Verdana" w:hAnsi="Verdana" w:cs="Times New Roman" w:hint="eastAsia"/>
+                <w:rFonts w:ascii="Verdana" w:hAnsi="Verdana" w:cs="Times New Roman"/>
                 <w:kern w:val="0"/>
                 <w:sz w:val="18"/>
                 <w:szCs w:val="18"/>
@@ -6225,33 +6170,12 @@
         </w:tc>
       </w:tr>
     </w:tbl>
-    <w:p>
-      <w:pPr>
-        <w:rPr>
-          <w:rFonts w:hint="eastAsia"/>
-        </w:rPr>
-      </w:pPr>
-    </w:p>
-    <w:p>
-      <w:pPr>
-        <w:rPr>
-          <w:rFonts w:hint="eastAsia"/>
-        </w:rPr>
-      </w:pPr>
-    </w:p>
-    <w:p>
-      <w:pPr>
-        <w:rPr>
-          <w:rFonts w:hint="eastAsia"/>
-        </w:rPr>
-      </w:pPr>
-    </w:p>
+    <w:p/>
+    <w:p/>
+    <w:p/>
     <w:p>
       <w:pPr>
         <w:pStyle w:val="2"/>
-        <w:rPr>
-          <w:rFonts w:hint="eastAsia"/>
-        </w:rPr>
       </w:pPr>
       <w:r>
         <w:rPr>
@@ -9094,7 +9018,6 @@
         </w:rPr>
         <w:t>，如下两个矩阵，进行矩阵相乘</w:t>
       </w:r>
-      <w:bookmarkStart w:id="0" w:name="_GoBack"/>
       <w:r>
         <w:rPr>
           <w:rFonts w:ascii="Times" w:hAnsi="Times" w:cs="Times"/>
@@ -9153,7 +9076,6 @@
           </wp:inline>
         </w:drawing>
       </w:r>
-      <w:bookmarkEnd w:id="0"/>
     </w:p>
     <w:p>
       <w:pPr>
@@ -11178,15 +11100,6 @@
           <w:sz w:val="28"/>
           <w:szCs w:val="28"/>
         </w:rPr>
-      </w:r>
-      <w:r>
-        <w:rPr>
-          <w:rFonts w:ascii="Times" w:hAnsi="Times" w:cs="Times"/>
-          <w:color w:val="434343"/>
-          <w:kern w:val="0"/>
-          <w:sz w:val="28"/>
-          <w:szCs w:val="28"/>
-        </w:rPr>
         <w:fldChar w:fldCharType="separate"/>
       </w:r>
       <w:r>
@@ -11867,7 +11780,11 @@
     <w:p>
       <w:pPr>
         <w:rPr>
-          <w:rFonts w:hint="eastAsia"/>
+          <w:rFonts w:ascii="Times" w:hAnsi="Times" w:cs="Times" w:hint="eastAsia"/>
+          <w:color w:val="434343"/>
+          <w:kern w:val="0"/>
+          <w:sz w:val="28"/>
+          <w:szCs w:val="28"/>
         </w:rPr>
       </w:pPr>
       <w:r>
@@ -12616,6 +12533,1992 @@
         </w:rPr>
         <w:t>所指结点。</w:t>
       </w:r>
+    </w:p>
+    <w:p>
+      <w:pPr>
+        <w:rPr>
+          <w:rFonts w:ascii="Times" w:hAnsi="Times" w:cs="Times" w:hint="eastAsia"/>
+          <w:color w:val="434343"/>
+          <w:kern w:val="0"/>
+          <w:sz w:val="28"/>
+          <w:szCs w:val="28"/>
+        </w:rPr>
+      </w:pPr>
+    </w:p>
+    <w:p>
+      <w:pPr>
+        <w:rPr>
+          <w:rFonts w:ascii="Times" w:hAnsi="Times" w:cs="Times" w:hint="eastAsia"/>
+          <w:color w:val="434343"/>
+          <w:kern w:val="0"/>
+          <w:sz w:val="28"/>
+          <w:szCs w:val="28"/>
+        </w:rPr>
+      </w:pPr>
+    </w:p>
+    <w:p>
+      <w:pPr>
+        <w:rPr>
+          <w:rFonts w:ascii="Times" w:hAnsi="Times" w:cs="Times" w:hint="eastAsia"/>
+          <w:color w:val="434343"/>
+          <w:kern w:val="0"/>
+          <w:sz w:val="28"/>
+          <w:szCs w:val="28"/>
+        </w:rPr>
+      </w:pPr>
+    </w:p>
+    <w:p>
+      <w:pPr>
+        <w:rPr>
+          <w:rFonts w:ascii="Times" w:hAnsi="Times" w:cs="Times" w:hint="eastAsia"/>
+          <w:color w:val="434343"/>
+          <w:kern w:val="0"/>
+          <w:sz w:val="28"/>
+          <w:szCs w:val="28"/>
+        </w:rPr>
+      </w:pPr>
+    </w:p>
+    <w:p>
+      <w:pPr>
+        <w:rPr>
+          <w:rFonts w:ascii="Times" w:hAnsi="Times" w:cs="Times" w:hint="eastAsia"/>
+          <w:color w:val="434343"/>
+          <w:kern w:val="0"/>
+          <w:sz w:val="28"/>
+          <w:szCs w:val="28"/>
+        </w:rPr>
+      </w:pPr>
+    </w:p>
+    <w:p>
+      <w:pPr>
+        <w:rPr>
+          <w:rFonts w:hint="eastAsia"/>
+        </w:rPr>
+      </w:pPr>
+      <w:r>
+        <w:rPr>
+          <w:rFonts w:hint="eastAsia"/>
+        </w:rPr>
+        <w:t>N NP NPC 复杂度</w:t>
+      </w:r>
+    </w:p>
+    <w:p>
+      <w:pPr>
+        <w:rPr>
+          <w:rFonts w:hint="eastAsia"/>
+        </w:rPr>
+      </w:pPr>
+      <w:r>
+        <w:rPr>
+          <w:rFonts w:hint="eastAsia"/>
+        </w:rPr>
+        <w:t>计算机复杂度并不是表示一个程序解决问题需要花多少时间，而是当问题规模扩大后，程序需要的时间长度增长得有多快。</w:t>
+      </w:r>
+    </w:p>
+    <w:p>
+      <w:pPr>
+        <w:rPr>
+          <w:rFonts w:hint="eastAsia"/>
+        </w:rPr>
+      </w:pPr>
+      <w:r>
+        <w:rPr>
+          <w:rFonts w:hint="eastAsia"/>
+        </w:rPr>
+        <w:t>具有o</w:t>
+      </w:r>
+      <w:r>
+        <w:t>(1)</w:t>
+      </w:r>
+      <w:r>
+        <w:rPr>
+          <w:rFonts w:hint="eastAsia"/>
+        </w:rPr>
+        <w:t>的时间复杂度，也就是常数复杂度，数据规模变得有多大，花的时间也更着变得有多长，这个时间复杂度就是o（n）。</w:t>
+      </w:r>
+    </w:p>
+    <w:p>
+      <w:pPr>
+        <w:widowControl/>
+        <w:jc w:val="left"/>
+        <w:rPr>
+          <w:rFonts w:ascii="MS Mincho" w:eastAsia="MS Mincho" w:hAnsi="MS Mincho" w:cs="MS Mincho" w:hint="eastAsia"/>
+          <w:color w:val="404040"/>
+          <w:kern w:val="0"/>
+        </w:rPr>
+      </w:pPr>
+      <w:r>
+        <w:rPr>
+          <w:rFonts w:ascii="MS Mincho" w:eastAsia="MS Mincho" w:hAnsi="MS Mincho" w:cs="MS Mincho"/>
+          <w:color w:val="404040"/>
+          <w:kern w:val="0"/>
+        </w:rPr>
+        <w:t>甚至</w:t>
+      </w:r>
+      <w:proofErr w:type="spellStart"/>
+      <w:r>
+        <w:rPr>
+          <w:rFonts w:ascii="Helvetica Neue" w:eastAsia="Times New Roman" w:hAnsi="Helvetica Neue" w:cs="Times New Roman"/>
+          <w:color w:val="404040"/>
+          <w:kern w:val="0"/>
+        </w:rPr>
+        <w:t>O(n</w:t>
+      </w:r>
+      <w:proofErr w:type="spellEnd"/>
+      <w:r>
+        <w:rPr>
+          <w:rFonts w:ascii="Helvetica Neue" w:eastAsia="Times New Roman" w:hAnsi="Helvetica Neue" w:cs="Times New Roman"/>
+          <w:color w:val="404040"/>
+          <w:kern w:val="0"/>
+        </w:rPr>
+        <w:t>!)</w:t>
+      </w:r>
+      <w:r>
+        <w:rPr>
+          <w:rFonts w:ascii="MS Mincho" w:eastAsia="MS Mincho" w:hAnsi="MS Mincho" w:cs="MS Mincho"/>
+          <w:color w:val="404040"/>
+          <w:kern w:val="0"/>
+        </w:rPr>
+        <w:t>的</w:t>
+      </w:r>
+      <w:r>
+        <w:rPr>
+          <w:rFonts w:ascii="SimSun" w:eastAsia="SimSun" w:hAnsi="SimSun" w:cs="SimSun"/>
+          <w:color w:val="404040"/>
+          <w:kern w:val="0"/>
+        </w:rPr>
+        <w:t>阶</w:t>
+      </w:r>
+      <w:r>
+        <w:rPr>
+          <w:rFonts w:ascii="MS Mincho" w:eastAsia="MS Mincho" w:hAnsi="MS Mincho" w:cs="MS Mincho"/>
+          <w:color w:val="404040"/>
+          <w:kern w:val="0"/>
+        </w:rPr>
+        <w:t>乘</w:t>
+      </w:r>
+      <w:r>
+        <w:rPr>
+          <w:rFonts w:ascii="SimSun" w:eastAsia="SimSun" w:hAnsi="SimSun" w:cs="SimSun"/>
+          <w:color w:val="404040"/>
+          <w:kern w:val="0"/>
+        </w:rPr>
+        <w:t>级</w:t>
+      </w:r>
+      <w:r>
+        <w:rPr>
+          <w:rFonts w:ascii="MS Mincho" w:eastAsia="MS Mincho" w:hAnsi="MS Mincho" w:cs="MS Mincho"/>
+          <w:color w:val="404040"/>
+          <w:kern w:val="0"/>
+        </w:rPr>
+        <w:t>复</w:t>
+      </w:r>
+      <w:r>
+        <w:rPr>
+          <w:rFonts w:ascii="SimSun" w:eastAsia="SimSun" w:hAnsi="SimSun" w:cs="SimSun"/>
+          <w:color w:val="404040"/>
+          <w:kern w:val="0"/>
+        </w:rPr>
+        <w:t>杂</w:t>
+      </w:r>
+      <w:r>
+        <w:rPr>
+          <w:rFonts w:ascii="MS Mincho" w:eastAsia="MS Mincho" w:hAnsi="MS Mincho" w:cs="MS Mincho"/>
+          <w:color w:val="404040"/>
+          <w:kern w:val="0"/>
+        </w:rPr>
+        <w:t>度。不会存在</w:t>
+      </w:r>
+      <w:r>
+        <w:rPr>
+          <w:rFonts w:ascii="Helvetica Neue" w:eastAsia="Times New Roman" w:hAnsi="Helvetica Neue" w:cs="Times New Roman"/>
+          <w:color w:val="404040"/>
+          <w:kern w:val="0"/>
+        </w:rPr>
+        <w:t>O(2*n^2)</w:t>
+      </w:r>
+      <w:r>
+        <w:rPr>
+          <w:rFonts w:ascii="MS Mincho" w:eastAsia="MS Mincho" w:hAnsi="MS Mincho" w:cs="MS Mincho"/>
+          <w:color w:val="404040"/>
+          <w:kern w:val="0"/>
+        </w:rPr>
+        <w:t>的复</w:t>
+      </w:r>
+      <w:r>
+        <w:rPr>
+          <w:rFonts w:ascii="SimSun" w:eastAsia="SimSun" w:hAnsi="SimSun" w:cs="SimSun"/>
+          <w:color w:val="404040"/>
+          <w:kern w:val="0"/>
+        </w:rPr>
+        <w:t>杂</w:t>
+      </w:r>
+      <w:r>
+        <w:rPr>
+          <w:rFonts w:ascii="MS Mincho" w:eastAsia="MS Mincho" w:hAnsi="MS Mincho" w:cs="MS Mincho"/>
+          <w:color w:val="404040"/>
+          <w:kern w:val="0"/>
+        </w:rPr>
+        <w:t>度，因</w:t>
+      </w:r>
+      <w:r>
+        <w:rPr>
+          <w:rFonts w:ascii="SimSun" w:eastAsia="SimSun" w:hAnsi="SimSun" w:cs="SimSun"/>
+          <w:color w:val="404040"/>
+          <w:kern w:val="0"/>
+        </w:rPr>
+        <w:t>为</w:t>
+      </w:r>
+      <w:r>
+        <w:rPr>
+          <w:rFonts w:ascii="MS Mincho" w:eastAsia="MS Mincho" w:hAnsi="MS Mincho" w:cs="MS Mincho"/>
+          <w:color w:val="404040"/>
+          <w:kern w:val="0"/>
+        </w:rPr>
+        <w:t>前面的那个</w:t>
+      </w:r>
+      <w:r>
+        <w:rPr>
+          <w:rFonts w:ascii="Helvetica Neue" w:eastAsia="Times New Roman" w:hAnsi="Helvetica Neue" w:cs="Times New Roman"/>
+          <w:color w:val="404040"/>
+          <w:kern w:val="0"/>
+        </w:rPr>
+        <w:t>“2”</w:t>
+      </w:r>
+      <w:r>
+        <w:rPr>
+          <w:rFonts w:ascii="MS Mincho" w:eastAsia="MS Mincho" w:hAnsi="MS Mincho" w:cs="MS Mincho"/>
+          <w:color w:val="404040"/>
+          <w:kern w:val="0"/>
+        </w:rPr>
+        <w:t>是系数，根本不会影响到整个程序的</w:t>
+      </w:r>
+      <w:r>
+        <w:rPr>
+          <w:rFonts w:ascii="SimSun" w:eastAsia="SimSun" w:hAnsi="SimSun" w:cs="SimSun"/>
+          <w:color w:val="404040"/>
+          <w:kern w:val="0"/>
+        </w:rPr>
+        <w:t>时间</w:t>
+      </w:r>
+      <w:r>
+        <w:rPr>
+          <w:rFonts w:ascii="MS Mincho" w:eastAsia="MS Mincho" w:hAnsi="MS Mincho" w:cs="MS Mincho"/>
+          <w:color w:val="404040"/>
+          <w:kern w:val="0"/>
+        </w:rPr>
+        <w:t>增</w:t>
+      </w:r>
+      <w:r>
+        <w:rPr>
+          <w:rFonts w:ascii="SimSun" w:eastAsia="SimSun" w:hAnsi="SimSun" w:cs="SimSun"/>
+          <w:color w:val="404040"/>
+          <w:kern w:val="0"/>
+        </w:rPr>
+        <w:t>长</w:t>
+      </w:r>
+      <w:r>
+        <w:rPr>
+          <w:rFonts w:ascii="MS Mincho" w:eastAsia="MS Mincho" w:hAnsi="MS Mincho" w:cs="MS Mincho"/>
+          <w:color w:val="404040"/>
+          <w:kern w:val="0"/>
+        </w:rPr>
+        <w:t>。同</w:t>
+      </w:r>
+      <w:r>
+        <w:rPr>
+          <w:rFonts w:ascii="SimSun" w:eastAsia="SimSun" w:hAnsi="SimSun" w:cs="SimSun"/>
+          <w:color w:val="404040"/>
+          <w:kern w:val="0"/>
+        </w:rPr>
+        <w:t>样</w:t>
+      </w:r>
+      <w:r>
+        <w:rPr>
+          <w:rFonts w:ascii="MS Mincho" w:eastAsia="MS Mincho" w:hAnsi="MS Mincho" w:cs="MS Mincho"/>
+          <w:color w:val="404040"/>
+          <w:kern w:val="0"/>
+        </w:rPr>
+        <w:t>地，</w:t>
+      </w:r>
+      <w:proofErr w:type="spellStart"/>
+      <w:r>
+        <w:rPr>
+          <w:rFonts w:ascii="Helvetica Neue" w:eastAsia="Times New Roman" w:hAnsi="Helvetica Neue" w:cs="Times New Roman"/>
+          <w:color w:val="404040"/>
+          <w:kern w:val="0"/>
+        </w:rPr>
+        <w:t>O (n</w:t>
+      </w:r>
+      <w:proofErr w:type="spellEnd"/>
+      <w:r>
+        <w:rPr>
+          <w:rFonts w:ascii="Helvetica Neue" w:eastAsia="Times New Roman" w:hAnsi="Helvetica Neue" w:cs="Times New Roman"/>
+          <w:color w:val="404040"/>
+          <w:kern w:val="0"/>
+        </w:rPr>
+        <w:t>^3+n^2)</w:t>
+      </w:r>
+      <w:r>
+        <w:rPr>
+          <w:rFonts w:ascii="MS Mincho" w:eastAsia="MS Mincho" w:hAnsi="MS Mincho" w:cs="MS Mincho"/>
+          <w:color w:val="404040"/>
+          <w:kern w:val="0"/>
+        </w:rPr>
+        <w:t>的复</w:t>
+      </w:r>
+      <w:r>
+        <w:rPr>
+          <w:rFonts w:ascii="SimSun" w:eastAsia="SimSun" w:hAnsi="SimSun" w:cs="SimSun"/>
+          <w:color w:val="404040"/>
+          <w:kern w:val="0"/>
+        </w:rPr>
+        <w:t>杂</w:t>
+      </w:r>
+      <w:r>
+        <w:rPr>
+          <w:rFonts w:ascii="MS Mincho" w:eastAsia="MS Mincho" w:hAnsi="MS Mincho" w:cs="MS Mincho"/>
+          <w:color w:val="404040"/>
+          <w:kern w:val="0"/>
+        </w:rPr>
+        <w:t>度也就是</w:t>
+      </w:r>
+      <w:proofErr w:type="spellStart"/>
+      <w:r>
+        <w:rPr>
+          <w:rFonts w:ascii="Helvetica Neue" w:eastAsia="Times New Roman" w:hAnsi="Helvetica Neue" w:cs="Times New Roman"/>
+          <w:color w:val="404040"/>
+          <w:kern w:val="0"/>
+        </w:rPr>
+        <w:t>O(n</w:t>
+      </w:r>
+      <w:proofErr w:type="spellEnd"/>
+      <w:r>
+        <w:rPr>
+          <w:rFonts w:ascii="Helvetica Neue" w:eastAsia="Times New Roman" w:hAnsi="Helvetica Neue" w:cs="Times New Roman"/>
+          <w:color w:val="404040"/>
+          <w:kern w:val="0"/>
+        </w:rPr>
+        <w:t>^3)</w:t>
+      </w:r>
+      <w:r>
+        <w:rPr>
+          <w:rFonts w:ascii="MS Mincho" w:eastAsia="MS Mincho" w:hAnsi="MS Mincho" w:cs="MS Mincho"/>
+          <w:color w:val="404040"/>
+          <w:kern w:val="0"/>
+        </w:rPr>
+        <w:t>的复</w:t>
+      </w:r>
+      <w:r>
+        <w:rPr>
+          <w:rFonts w:ascii="SimSun" w:eastAsia="SimSun" w:hAnsi="SimSun" w:cs="SimSun"/>
+          <w:color w:val="404040"/>
+          <w:kern w:val="0"/>
+        </w:rPr>
+        <w:t>杂</w:t>
+      </w:r>
+      <w:r>
+        <w:rPr>
+          <w:rFonts w:ascii="MS Mincho" w:eastAsia="MS Mincho" w:hAnsi="MS Mincho" w:cs="MS Mincho"/>
+          <w:color w:val="404040"/>
+          <w:kern w:val="0"/>
+        </w:rPr>
+        <w:t>度。</w:t>
+      </w:r>
+    </w:p>
+    <w:p>
+      <w:pPr>
+        <w:widowControl/>
+        <w:jc w:val="left"/>
+        <w:rPr>
+          <w:rFonts w:ascii="Times New Roman" w:eastAsia="Times New Roman" w:hAnsi="Times New Roman" w:cs="Times New Roman"/>
+          <w:kern w:val="0"/>
+        </w:rPr>
+      </w:pPr>
+      <w:r>
+        <w:rPr>
+          <w:rFonts w:ascii="MS Mincho" w:eastAsia="MS Mincho" w:hAnsi="MS Mincho" w:cs="MS Mincho"/>
+          <w:color w:val="404040"/>
+          <w:kern w:val="0"/>
+        </w:rPr>
+        <w:t>前面的几</w:t>
+      </w:r>
+      <w:r>
+        <w:rPr>
+          <w:rFonts w:ascii="SimSun" w:eastAsia="SimSun" w:hAnsi="SimSun" w:cs="SimSun"/>
+          <w:color w:val="404040"/>
+          <w:kern w:val="0"/>
+        </w:rPr>
+        <w:t>类</w:t>
+      </w:r>
+      <w:r>
+        <w:rPr>
+          <w:rFonts w:ascii="MS Mincho" w:eastAsia="MS Mincho" w:hAnsi="MS Mincho" w:cs="MS Mincho"/>
+          <w:color w:val="404040"/>
+          <w:kern w:val="0"/>
+        </w:rPr>
+        <w:t>复</w:t>
+      </w:r>
+      <w:r>
+        <w:rPr>
+          <w:rFonts w:ascii="SimSun" w:eastAsia="SimSun" w:hAnsi="SimSun" w:cs="SimSun"/>
+          <w:color w:val="404040"/>
+          <w:kern w:val="0"/>
+        </w:rPr>
+        <w:t>杂</w:t>
+      </w:r>
+      <w:r>
+        <w:rPr>
+          <w:rFonts w:ascii="MS Mincho" w:eastAsia="MS Mincho" w:hAnsi="MS Mincho" w:cs="MS Mincho"/>
+          <w:color w:val="404040"/>
+          <w:kern w:val="0"/>
+        </w:rPr>
+        <w:t>度被分</w:t>
+      </w:r>
+      <w:r>
+        <w:rPr>
+          <w:rFonts w:ascii="SimSun" w:eastAsia="SimSun" w:hAnsi="SimSun" w:cs="SimSun"/>
+          <w:color w:val="404040"/>
+          <w:kern w:val="0"/>
+        </w:rPr>
+        <w:t>为</w:t>
+      </w:r>
+      <w:r>
+        <w:rPr>
+          <w:rFonts w:ascii="MS Mincho" w:eastAsia="MS Mincho" w:hAnsi="MS Mincho" w:cs="MS Mincho"/>
+          <w:color w:val="404040"/>
+          <w:kern w:val="0"/>
+        </w:rPr>
+        <w:t>两种</w:t>
+      </w:r>
+      <w:r>
+        <w:rPr>
+          <w:rFonts w:ascii="SimSun" w:eastAsia="SimSun" w:hAnsi="SimSun" w:cs="SimSun"/>
+          <w:color w:val="404040"/>
+          <w:kern w:val="0"/>
+        </w:rPr>
+        <w:t>级别</w:t>
+      </w:r>
+      <w:r>
+        <w:rPr>
+          <w:rFonts w:ascii="MS Mincho" w:eastAsia="MS Mincho" w:hAnsi="MS Mincho" w:cs="MS Mincho"/>
+          <w:color w:val="404040"/>
+          <w:kern w:val="0"/>
+        </w:rPr>
+        <w:t>，其中后者的复</w:t>
+      </w:r>
+      <w:r>
+        <w:rPr>
+          <w:rFonts w:ascii="SimSun" w:eastAsia="SimSun" w:hAnsi="SimSun" w:cs="SimSun"/>
+          <w:color w:val="404040"/>
+          <w:kern w:val="0"/>
+        </w:rPr>
+        <w:t>杂</w:t>
+      </w:r>
+      <w:r>
+        <w:rPr>
+          <w:rFonts w:ascii="MS Mincho" w:eastAsia="MS Mincho" w:hAnsi="MS Mincho" w:cs="MS Mincho"/>
+          <w:color w:val="404040"/>
+          <w:kern w:val="0"/>
+        </w:rPr>
+        <w:t>度无</w:t>
+      </w:r>
+      <w:r>
+        <w:rPr>
+          <w:rFonts w:ascii="SimSun" w:eastAsia="SimSun" w:hAnsi="SimSun" w:cs="SimSun"/>
+          <w:color w:val="404040"/>
+          <w:kern w:val="0"/>
+        </w:rPr>
+        <w:t>论</w:t>
+      </w:r>
+      <w:r>
+        <w:rPr>
+          <w:rFonts w:ascii="MS Mincho" w:eastAsia="MS Mincho" w:hAnsi="MS Mincho" w:cs="MS Mincho"/>
+          <w:color w:val="404040"/>
+          <w:kern w:val="0"/>
+        </w:rPr>
+        <w:t>如何都</w:t>
+      </w:r>
+      <w:r>
+        <w:rPr>
+          <w:rFonts w:ascii="SimSun" w:eastAsia="SimSun" w:hAnsi="SimSun" w:cs="SimSun"/>
+          <w:color w:val="404040"/>
+          <w:kern w:val="0"/>
+        </w:rPr>
+        <w:t>远远</w:t>
+      </w:r>
+      <w:r>
+        <w:rPr>
+          <w:rFonts w:ascii="MS Mincho" w:eastAsia="MS Mincho" w:hAnsi="MS Mincho" w:cs="MS Mincho"/>
+          <w:color w:val="404040"/>
+          <w:kern w:val="0"/>
+        </w:rPr>
+        <w:t>大于前者：一种是</w:t>
+      </w:r>
+      <w:r>
+        <w:rPr>
+          <w:rFonts w:ascii="Helvetica Neue" w:eastAsia="Times New Roman" w:hAnsi="Helvetica Neue" w:cs="Times New Roman"/>
+          <w:color w:val="404040"/>
+          <w:kern w:val="0"/>
+        </w:rPr>
+        <w:t>O(1),O(log(n)),O(</w:t>
+      </w:r>
+      <w:proofErr w:type="spellStart"/>
+      <w:r>
+        <w:rPr>
+          <w:rFonts w:ascii="Helvetica Neue" w:eastAsia="Times New Roman" w:hAnsi="Helvetica Neue" w:cs="Times New Roman"/>
+          <w:color w:val="404040"/>
+          <w:kern w:val="0"/>
+        </w:rPr>
+        <w:t>n^a</w:t>
+      </w:r>
+      <w:proofErr w:type="spellEnd"/>
+      <w:r>
+        <w:rPr>
+          <w:rFonts w:ascii="Helvetica Neue" w:eastAsia="Times New Roman" w:hAnsi="Helvetica Neue" w:cs="Times New Roman"/>
+          <w:color w:val="404040"/>
+          <w:kern w:val="0"/>
+        </w:rPr>
+        <w:t>)</w:t>
+      </w:r>
+      <w:r>
+        <w:rPr>
+          <w:rFonts w:ascii="MS Mincho" w:eastAsia="MS Mincho" w:hAnsi="MS Mincho" w:cs="MS Mincho"/>
+          <w:color w:val="404040"/>
+          <w:kern w:val="0"/>
+        </w:rPr>
+        <w:t>等，我</w:t>
+      </w:r>
+      <w:r>
+        <w:rPr>
+          <w:rFonts w:ascii="SimSun" w:eastAsia="SimSun" w:hAnsi="SimSun" w:cs="SimSun"/>
+          <w:color w:val="404040"/>
+          <w:kern w:val="0"/>
+        </w:rPr>
+        <w:t>们</w:t>
+      </w:r>
+      <w:r>
+        <w:rPr>
+          <w:rFonts w:ascii="MS Mincho" w:eastAsia="MS Mincho" w:hAnsi="MS Mincho" w:cs="MS Mincho"/>
+          <w:color w:val="404040"/>
+          <w:kern w:val="0"/>
+        </w:rPr>
+        <w:t>把它叫做多</w:t>
+      </w:r>
+      <w:r>
+        <w:rPr>
+          <w:rFonts w:ascii="SimSun" w:eastAsia="SimSun" w:hAnsi="SimSun" w:cs="SimSun"/>
+          <w:color w:val="404040"/>
+          <w:kern w:val="0"/>
+        </w:rPr>
+        <w:t>项</w:t>
+      </w:r>
+      <w:r>
+        <w:rPr>
+          <w:rFonts w:ascii="MS Mincho" w:eastAsia="MS Mincho" w:hAnsi="MS Mincho" w:cs="MS Mincho"/>
+          <w:color w:val="404040"/>
+          <w:kern w:val="0"/>
+        </w:rPr>
+        <w:t>式</w:t>
+      </w:r>
+      <w:r>
+        <w:rPr>
+          <w:rFonts w:ascii="SimSun" w:eastAsia="SimSun" w:hAnsi="SimSun" w:cs="SimSun"/>
+          <w:color w:val="404040"/>
+          <w:kern w:val="0"/>
+        </w:rPr>
+        <w:t>级</w:t>
+      </w:r>
+      <w:r>
+        <w:rPr>
+          <w:rFonts w:ascii="MS Mincho" w:eastAsia="MS Mincho" w:hAnsi="MS Mincho" w:cs="MS Mincho"/>
+          <w:color w:val="404040"/>
+          <w:kern w:val="0"/>
+        </w:rPr>
+        <w:t>的复</w:t>
+      </w:r>
+      <w:r>
+        <w:rPr>
+          <w:rFonts w:ascii="SimSun" w:eastAsia="SimSun" w:hAnsi="SimSun" w:cs="SimSun"/>
+          <w:color w:val="404040"/>
+          <w:kern w:val="0"/>
+        </w:rPr>
+        <w:t>杂</w:t>
+      </w:r>
+      <w:r>
+        <w:rPr>
+          <w:rFonts w:ascii="MS Mincho" w:eastAsia="MS Mincho" w:hAnsi="MS Mincho" w:cs="MS Mincho"/>
+          <w:color w:val="404040"/>
+          <w:kern w:val="0"/>
+        </w:rPr>
+        <w:t>度，因</w:t>
+      </w:r>
+      <w:r>
+        <w:rPr>
+          <w:rFonts w:ascii="SimSun" w:eastAsia="SimSun" w:hAnsi="SimSun" w:cs="SimSun"/>
+          <w:color w:val="404040"/>
+          <w:kern w:val="0"/>
+        </w:rPr>
+        <w:t>为</w:t>
+      </w:r>
+      <w:r>
+        <w:rPr>
+          <w:rFonts w:ascii="MS Mincho" w:eastAsia="MS Mincho" w:hAnsi="MS Mincho" w:cs="MS Mincho"/>
+          <w:color w:val="404040"/>
+          <w:kern w:val="0"/>
+        </w:rPr>
+        <w:t>它的</w:t>
+      </w:r>
+      <w:r>
+        <w:rPr>
+          <w:rFonts w:ascii="SimSun" w:eastAsia="SimSun" w:hAnsi="SimSun" w:cs="SimSun"/>
+          <w:color w:val="404040"/>
+          <w:kern w:val="0"/>
+        </w:rPr>
+        <w:t>规</w:t>
+      </w:r>
+      <w:r>
+        <w:rPr>
+          <w:rFonts w:ascii="MS Mincho" w:eastAsia="MS Mincho" w:hAnsi="MS Mincho" w:cs="MS Mincho"/>
+          <w:color w:val="404040"/>
+          <w:kern w:val="0"/>
+        </w:rPr>
+        <w:t>模</w:t>
+      </w:r>
+      <w:r>
+        <w:rPr>
+          <w:rFonts w:ascii="Helvetica Neue" w:eastAsia="Times New Roman" w:hAnsi="Helvetica Neue" w:cs="Times New Roman"/>
+          <w:color w:val="404040"/>
+          <w:kern w:val="0"/>
+        </w:rPr>
+        <w:t>n</w:t>
+      </w:r>
+      <w:r>
+        <w:rPr>
+          <w:rFonts w:ascii="MS Mincho" w:eastAsia="MS Mincho" w:hAnsi="MS Mincho" w:cs="MS Mincho"/>
+          <w:color w:val="404040"/>
+          <w:kern w:val="0"/>
+        </w:rPr>
+        <w:t>出</w:t>
+      </w:r>
+      <w:r>
+        <w:rPr>
+          <w:rFonts w:ascii="SimSun" w:eastAsia="SimSun" w:hAnsi="SimSun" w:cs="SimSun"/>
+          <w:color w:val="404040"/>
+          <w:kern w:val="0"/>
+        </w:rPr>
+        <w:t>现</w:t>
+      </w:r>
+      <w:r>
+        <w:rPr>
+          <w:rFonts w:ascii="MS Mincho" w:eastAsia="MS Mincho" w:hAnsi="MS Mincho" w:cs="MS Mincho"/>
+          <w:color w:val="404040"/>
+          <w:kern w:val="0"/>
+        </w:rPr>
+        <w:t>在底数的位置</w:t>
+      </w:r>
+    </w:p>
+    <w:p>
+      <w:pPr>
+        <w:widowControl/>
+        <w:jc w:val="left"/>
+        <w:rPr>
+          <w:rFonts w:ascii="Times New Roman" w:eastAsia="Times New Roman" w:hAnsi="Times New Roman" w:cs="Times New Roman"/>
+          <w:kern w:val="0"/>
+        </w:rPr>
+      </w:pPr>
+      <w:r>
+        <w:rPr>
+          <w:rFonts w:ascii="MS Mincho" w:eastAsia="MS Mincho" w:hAnsi="MS Mincho" w:cs="MS Mincho"/>
+          <w:color w:val="404040"/>
+          <w:kern w:val="0"/>
+        </w:rPr>
+        <w:t>另一种是</w:t>
+      </w:r>
+      <w:r>
+        <w:rPr>
+          <w:rFonts w:ascii="Helvetica Neue" w:eastAsia="Times New Roman" w:hAnsi="Helvetica Neue" w:cs="Times New Roman"/>
+          <w:color w:val="404040"/>
+          <w:kern w:val="0"/>
+        </w:rPr>
+        <w:t>O(</w:t>
+      </w:r>
+      <w:proofErr w:type="spellStart"/>
+      <w:r>
+        <w:rPr>
+          <w:rFonts w:ascii="Helvetica Neue" w:eastAsia="Times New Roman" w:hAnsi="Helvetica Neue" w:cs="Times New Roman"/>
+          <w:color w:val="404040"/>
+          <w:kern w:val="0"/>
+        </w:rPr>
+        <w:t>a^n</w:t>
+      </w:r>
+      <w:proofErr w:type="spellEnd"/>
+      <w:r>
+        <w:rPr>
+          <w:rFonts w:ascii="Helvetica Neue" w:eastAsia="Times New Roman" w:hAnsi="Helvetica Neue" w:cs="Times New Roman"/>
+          <w:color w:val="404040"/>
+          <w:kern w:val="0"/>
+        </w:rPr>
+        <w:t>)</w:t>
+      </w:r>
+      <w:r>
+        <w:rPr>
+          <w:rFonts w:ascii="MS Mincho" w:eastAsia="MS Mincho" w:hAnsi="MS Mincho" w:cs="MS Mincho"/>
+          <w:color w:val="404040"/>
+          <w:kern w:val="0"/>
+        </w:rPr>
+        <w:t>和</w:t>
+      </w:r>
+      <w:proofErr w:type="spellStart"/>
+      <w:r>
+        <w:rPr>
+          <w:rFonts w:ascii="Helvetica Neue" w:eastAsia="Times New Roman" w:hAnsi="Helvetica Neue" w:cs="Times New Roman"/>
+          <w:color w:val="404040"/>
+          <w:kern w:val="0"/>
+        </w:rPr>
+        <w:t>O(n</w:t>
+      </w:r>
+      <w:proofErr w:type="spellEnd"/>
+      <w:r>
+        <w:rPr>
+          <w:rFonts w:ascii="Helvetica Neue" w:eastAsia="Times New Roman" w:hAnsi="Helvetica Neue" w:cs="Times New Roman"/>
+          <w:color w:val="404040"/>
+          <w:kern w:val="0"/>
+        </w:rPr>
+        <w:t>!)</w:t>
+      </w:r>
+      <w:r>
+        <w:rPr>
+          <w:rFonts w:ascii="MS Mincho" w:eastAsia="MS Mincho" w:hAnsi="MS Mincho" w:cs="MS Mincho"/>
+          <w:color w:val="404040"/>
+          <w:kern w:val="0"/>
+        </w:rPr>
+        <w:t>型复</w:t>
+      </w:r>
+      <w:r>
+        <w:rPr>
+          <w:rFonts w:ascii="SimSun" w:eastAsia="SimSun" w:hAnsi="SimSun" w:cs="SimSun"/>
+          <w:color w:val="404040"/>
+          <w:kern w:val="0"/>
+        </w:rPr>
+        <w:t>杂</w:t>
+      </w:r>
+      <w:r>
+        <w:rPr>
+          <w:rFonts w:ascii="MS Mincho" w:eastAsia="MS Mincho" w:hAnsi="MS Mincho" w:cs="MS Mincho"/>
+          <w:color w:val="404040"/>
+          <w:kern w:val="0"/>
+        </w:rPr>
+        <w:t>度，它是非多</w:t>
+      </w:r>
+      <w:r>
+        <w:rPr>
+          <w:rFonts w:ascii="SimSun" w:eastAsia="SimSun" w:hAnsi="SimSun" w:cs="SimSun"/>
+          <w:color w:val="404040"/>
+          <w:kern w:val="0"/>
+        </w:rPr>
+        <w:t>项</w:t>
+      </w:r>
+      <w:r>
+        <w:rPr>
+          <w:rFonts w:ascii="MS Mincho" w:eastAsia="MS Mincho" w:hAnsi="MS Mincho" w:cs="MS Mincho"/>
+          <w:color w:val="404040"/>
+          <w:kern w:val="0"/>
+        </w:rPr>
+        <w:t>式</w:t>
+      </w:r>
+      <w:r>
+        <w:rPr>
+          <w:rFonts w:ascii="SimSun" w:eastAsia="SimSun" w:hAnsi="SimSun" w:cs="SimSun"/>
+          <w:color w:val="404040"/>
+          <w:kern w:val="0"/>
+        </w:rPr>
+        <w:t>级</w:t>
+      </w:r>
+      <w:r>
+        <w:rPr>
+          <w:rFonts w:ascii="MS Mincho" w:eastAsia="MS Mincho" w:hAnsi="MS Mincho" w:cs="MS Mincho"/>
+          <w:color w:val="404040"/>
+          <w:kern w:val="0"/>
+        </w:rPr>
+        <w:t>的，其复</w:t>
+      </w:r>
+      <w:r>
+        <w:rPr>
+          <w:rFonts w:ascii="SimSun" w:eastAsia="SimSun" w:hAnsi="SimSun" w:cs="SimSun"/>
+          <w:color w:val="404040"/>
+          <w:kern w:val="0"/>
+        </w:rPr>
+        <w:t>杂</w:t>
+      </w:r>
+      <w:r>
+        <w:rPr>
+          <w:rFonts w:ascii="MS Mincho" w:eastAsia="MS Mincho" w:hAnsi="MS Mincho" w:cs="MS Mincho"/>
+          <w:color w:val="404040"/>
+          <w:kern w:val="0"/>
+        </w:rPr>
+        <w:t>度</w:t>
+      </w:r>
+      <w:r>
+        <w:rPr>
+          <w:rFonts w:ascii="SimSun" w:eastAsia="SimSun" w:hAnsi="SimSun" w:cs="SimSun"/>
+          <w:color w:val="404040"/>
+          <w:kern w:val="0"/>
+        </w:rPr>
+        <w:t>计</w:t>
+      </w:r>
+      <w:r>
+        <w:rPr>
+          <w:rFonts w:ascii="MS Mincho" w:eastAsia="MS Mincho" w:hAnsi="MS Mincho" w:cs="MS Mincho"/>
+          <w:color w:val="404040"/>
+          <w:kern w:val="0"/>
+        </w:rPr>
+        <w:t>算机往往不能承受。</w:t>
+      </w:r>
+    </w:p>
+    <w:p>
+      <w:pPr>
+        <w:widowControl/>
+        <w:jc w:val="left"/>
+        <w:rPr>
+          <w:rFonts w:ascii="Times New Roman" w:eastAsia="Times New Roman" w:hAnsi="Times New Roman" w:cs="Times New Roman" w:hint="eastAsia"/>
+          <w:kern w:val="0"/>
+        </w:rPr>
+      </w:pPr>
+    </w:p>
+    <w:p>
+      <w:pPr>
+        <w:rPr>
+          <w:rFonts w:hint="eastAsia"/>
+        </w:rPr>
+      </w:pPr>
+    </w:p>
+    <w:p>
+      <w:pPr>
+        <w:rPr>
+          <w:rFonts w:hint="eastAsia"/>
+        </w:rPr>
+      </w:pPr>
+    </w:p>
+    <w:p>
+      <w:pPr>
+        <w:rPr>
+          <w:rFonts w:hint="eastAsia"/>
+        </w:rPr>
+      </w:pPr>
+    </w:p>
+    <w:p>
+      <w:pPr>
+        <w:rPr>
+          <w:rFonts w:hint="eastAsia"/>
+        </w:rPr>
+      </w:pPr>
+    </w:p>
+    <w:p>
+      <w:pPr>
+        <w:pStyle w:val="2"/>
+        <w:rPr>
+          <w:rFonts w:hint="eastAsia"/>
+        </w:rPr>
+      </w:pPr>
+      <w:r>
+        <w:rPr>
+          <w:rFonts w:hint="eastAsia"/>
+        </w:rPr>
+        <w:t>分治算法</w:t>
+      </w:r>
+    </w:p>
+    <w:p>
+      <w:pPr>
+        <w:rPr>
+          <w:rFonts w:hint="eastAsia"/>
+        </w:rPr>
+      </w:pPr>
+      <w:r>
+        <w:rPr>
+          <w:rFonts w:hint="eastAsia"/>
+        </w:rPr>
+        <w:t>分治算法设计思想是：将一个难以解决的大问题，分割成一些规模较小的相同问题，以便各个击破，分而治之。</w:t>
+      </w:r>
+    </w:p>
+    <w:p>
+      <w:pPr>
+        <w:rPr>
+          <w:rFonts w:hint="eastAsia"/>
+        </w:rPr>
+      </w:pPr>
+    </w:p>
+    <w:p>
+      <w:pPr>
+        <w:rPr>
+          <w:rFonts w:hint="eastAsia"/>
+        </w:rPr>
+      </w:pPr>
+      <w:r>
+        <w:rPr>
+          <w:rFonts w:hint="eastAsia"/>
+        </w:rPr>
+        <w:t>分支策略：对于一个规模为n的问题，若该问题可以容易得到解决（比如说规模较小n）则直接解决，否者将其分解为规模较小的字问题，这些子问题互相独立且与原问题形式相同，递归这些字问题，让后将这些子问题解的原问题的解。</w:t>
+      </w:r>
+    </w:p>
+    <w:p>
+      <w:pPr>
+        <w:rPr>
+          <w:rFonts w:hint="eastAsia"/>
+        </w:rPr>
+      </w:pPr>
+    </w:p>
+    <w:p>
+      <w:pPr>
+        <w:rPr>
+          <w:rFonts w:hint="eastAsia"/>
+        </w:rPr>
+      </w:pPr>
+      <w:r>
+        <w:rPr>
+          <w:rFonts w:hint="eastAsia"/>
+        </w:rPr>
+        <w:t>使用情况：</w:t>
+      </w:r>
+    </w:p>
+    <w:p>
+      <w:pPr>
+        <w:rPr>
+          <w:rFonts w:hint="eastAsia"/>
+        </w:rPr>
+      </w:pPr>
+      <w:r>
+        <w:rPr>
+          <w:rFonts w:hint="eastAsia"/>
+        </w:rPr>
+        <w:t>1该问题的规模缩小到一定的程度可以容易地解决</w:t>
+      </w:r>
+    </w:p>
+    <w:p>
+      <w:pPr>
+        <w:rPr>
+          <w:rFonts w:hint="eastAsia"/>
+        </w:rPr>
+      </w:pPr>
+      <w:r>
+        <w:rPr>
+          <w:rFonts w:hint="eastAsia"/>
+        </w:rPr>
+        <w:t>2该问题可以分解为若干个规模较小的相同问题，即该问题具有最优子结构。</w:t>
+      </w:r>
+    </w:p>
+    <w:p>
+      <w:pPr>
+        <w:rPr>
+          <w:rFonts w:hint="eastAsia"/>
+        </w:rPr>
+      </w:pPr>
+      <w:r>
+        <w:rPr>
+          <w:rFonts w:hint="eastAsia"/>
+        </w:rPr>
+        <w:t>3 利用该问题的分解出的子问题可以合并为该问题的解</w:t>
+      </w:r>
+    </w:p>
+    <w:p>
+      <w:pPr>
+        <w:rPr>
+          <w:rFonts w:hint="eastAsia"/>
+        </w:rPr>
+      </w:pPr>
+      <w:r>
+        <w:rPr>
+          <w:rFonts w:hint="eastAsia"/>
+        </w:rPr>
+        <w:t>4该问题的所分解的各个子问题是相互独立的，即子问题之间不包含公共的子问题</w:t>
+      </w:r>
+    </w:p>
+    <w:p>
+      <w:pPr>
+        <w:rPr>
+          <w:rFonts w:hint="eastAsia"/>
+        </w:rPr>
+      </w:pPr>
+    </w:p>
+    <w:p>
+      <w:pPr>
+        <w:pStyle w:val="1"/>
+        <w:spacing w:before="0" w:after="0" w:line="570" w:lineRule="atLeast"/>
+        <w:rPr>
+          <w:rFonts w:ascii="PingFang SC" w:eastAsia="PingFang SC" w:hAnsi="PingFang SC" w:hint="eastAsia"/>
+          <w:color w:val="2C3033"/>
+          <w:sz w:val="36"/>
+          <w:szCs w:val="36"/>
+        </w:rPr>
+      </w:pPr>
+      <w:r>
+        <w:rPr>
+          <w:rFonts w:ascii="PingFang SC" w:eastAsia="PingFang SC" w:hAnsi="PingFang SC" w:hint="eastAsia"/>
+          <w:color w:val="2C3033"/>
+          <w:sz w:val="36"/>
+          <w:szCs w:val="36"/>
+        </w:rPr>
+        <w:t>009-矩阵乘法-分治法-《算法设计技巧与分析》M.H.A学习笔记</w:t>
+      </w:r>
+    </w:p>
+    <w:p>
+      <w:pPr>
+        <w:widowControl/>
+        <w:jc w:val="left"/>
+        <w:rPr>
+          <w:rFonts w:eastAsia="Times New Roman"/>
+          <w:kern w:val="0"/>
+        </w:rPr>
+      </w:pPr>
+      <w:r>
+        <w:rPr>
+          <w:rFonts w:ascii="PingFang SC" w:eastAsia="PingFang SC" w:hAnsi="PingFang SC" w:hint="eastAsia"/>
+          <w:color w:val="454545"/>
+          <w:shd w:val="clear" w:color="auto" w:fill="FFFFFF"/>
+        </w:rPr>
+        <w:t>A、B是两个n*n的矩阵，计算C=A*B。</w:t>
+      </w:r>
+      <w:r>
+        <w:rPr>
+          <w:rFonts w:ascii="PingFang SC" w:eastAsia="PingFang SC" w:hAnsi="PingFang SC" w:hint="eastAsia"/>
+          <w:color w:val="454545"/>
+        </w:rPr>
+        <w:br/>
+      </w:r>
+      <w:r>
+        <w:rPr>
+          <w:rFonts w:ascii="PingFang SC" w:eastAsia="PingFang SC" w:hAnsi="PingFang SC" w:hint="eastAsia"/>
+          <w:color w:val="454545"/>
+        </w:rPr>
+        <w:br/>
+      </w:r>
+    </w:p>
+    <w:p>
+      <w:pPr>
+        <w:pStyle w:val="3"/>
+        <w:shd w:val="clear" w:color="auto" w:fill="FFFFFF"/>
+        <w:spacing w:before="0" w:after="0"/>
+        <w:rPr>
+          <w:rFonts w:ascii="PingFang SC" w:eastAsia="PingFang SC" w:hAnsi="PingFang SC"/>
+          <w:b w:val="0"/>
+          <w:bCs w:val="0"/>
+          <w:color w:val="454545"/>
+          <w:sz w:val="41"/>
+          <w:szCs w:val="41"/>
+        </w:rPr>
+      </w:pPr>
+      <w:bookmarkStart w:id="0" w:name="t0"/>
+      <w:bookmarkEnd w:id="0"/>
+      <w:r>
+        <w:rPr>
+          <w:rFonts w:ascii="PingFang SC" w:eastAsia="PingFang SC" w:hAnsi="PingFang SC" w:hint="eastAsia"/>
+          <w:b w:val="0"/>
+          <w:bCs w:val="0"/>
+          <w:color w:val="454545"/>
+          <w:sz w:val="41"/>
+          <w:szCs w:val="41"/>
+        </w:rPr>
+        <w:t>传统算法：</w:t>
+      </w:r>
+    </w:p>
+    <w:p>
+      <w:pPr>
+        <w:pStyle w:val="a4"/>
+        <w:shd w:val="clear" w:color="auto" w:fill="FFFFFF"/>
+        <w:spacing w:before="0" w:beforeAutospacing="0" w:after="0" w:afterAutospacing="0"/>
+        <w:rPr>
+          <w:rFonts w:ascii="PingFang SC" w:eastAsia="PingFang SC" w:hAnsi="PingFang SC" w:hint="eastAsia"/>
+          <w:color w:val="454545"/>
+        </w:rPr>
+      </w:pPr>
+      <w:r>
+        <w:rPr>
+          <w:rFonts w:ascii="PingFang SC" w:eastAsia="PingFang SC" w:hAnsi="PingFang SC" w:hint="eastAsia"/>
+          <w:color w:val="454545"/>
+        </w:rPr>
+        <w:t>按照下面公式计算，需要n3次乘法和n3-n2次加法，时间复杂度为Θ(n3)。</w:t>
+      </w:r>
+    </w:p>
+    <w:p>
+      <w:pPr>
+        <w:rPr>
+          <w:rFonts w:ascii="Times New Roman" w:eastAsia="Times New Roman" w:hAnsi="Times New Roman" w:hint="eastAsia"/>
+        </w:rPr>
+      </w:pPr>
+      <w:r>
+        <w:rPr>
+          <w:rFonts w:eastAsia="Times New Roman"/>
+          <w:noProof/>
+        </w:rPr>
+        <w:drawing>
+          <wp:inline distT="0" distB="0" distL="0" distR="0" wp14:anchorId="56128D3D" wp14:editId="3663B1C5">
+            <wp:extent cx="5887720" cy="434975"/>
+            <wp:effectExtent l="0" t="0" r="5080" b="0"/>
+            <wp:docPr id="36" name="图片 36" descr="http://img.blog.csdn.net/20160627165702159?watermark/2/text/aHR0cDovL2Jsb2cuY3Nkbi5uZXQv/font/5a6L5L2T/fontsize/400/fill/I0JBQkFCMA==/dissolve/70/gravity/Center"/>
+            <wp:cNvGraphicFramePr>
+              <a:graphicFrameLocks xmlns:a="http://schemas.openxmlformats.org/drawingml/2006/main" noChangeAspect="1"/>
+            </wp:cNvGraphicFramePr>
+            <a:graphic xmlns:a="http://schemas.openxmlformats.org/drawingml/2006/main">
+              <a:graphicData uri="http://schemas.openxmlformats.org/drawingml/2006/picture">
+                <pic:pic xmlns:pic="http://schemas.openxmlformats.org/drawingml/2006/picture">
+                  <pic:nvPicPr>
+                    <pic:cNvPr id="0" name="Picture 46" descr="http://img.blog.csdn.net/20160627165702159?watermark/2/text/aHR0cDovL2Jsb2cuY3Nkbi5uZXQv/font/5a6L5L2T/fontsize/400/fill/I0JBQkFCMA==/dissolve/70/gravity/Center"/>
+                    <pic:cNvPicPr>
+                      <a:picLocks noChangeAspect="1" noChangeArrowheads="1"/>
+                    </pic:cNvPicPr>
+                  </pic:nvPicPr>
+                  <pic:blipFill>
+                    <a:blip r:embed="rId22">
+                      <a:extLst>
+                        <a:ext uri="{28A0092B-C50C-407E-A947-70E740481C1C}">
+                          <a14:useLocalDpi xmlns:a14="http://schemas.microsoft.com/office/drawing/2010/main" val="0"/>
+                        </a:ext>
+                      </a:extLst>
+                    </a:blip>
+                    <a:srcRect/>
+                    <a:stretch>
+                      <a:fillRect/>
+                    </a:stretch>
+                  </pic:blipFill>
+                  <pic:spPr bwMode="auto">
+                    <a:xfrm>
+                      <a:off x="0" y="0"/>
+                      <a:ext cx="5887720" cy="434975"/>
+                    </a:xfrm>
+                    <a:prstGeom prst="rect">
+                      <a:avLst/>
+                    </a:prstGeom>
+                    <a:noFill/>
+                    <a:ln>
+                      <a:noFill/>
+                    </a:ln>
+                  </pic:spPr>
+                </pic:pic>
+              </a:graphicData>
+            </a:graphic>
+          </wp:inline>
+        </w:drawing>
+      </w:r>
+      <w:r>
+        <w:rPr>
+          <w:rFonts w:ascii="PingFang SC" w:eastAsia="PingFang SC" w:hAnsi="PingFang SC" w:hint="eastAsia"/>
+          <w:color w:val="454545"/>
+        </w:rPr>
+        <w:br/>
+      </w:r>
+      <w:r>
+        <w:rPr>
+          <w:rFonts w:ascii="PingFang SC" w:eastAsia="PingFang SC" w:hAnsi="PingFang SC" w:hint="eastAsia"/>
+          <w:color w:val="454545"/>
+        </w:rPr>
+        <w:br/>
+      </w:r>
+    </w:p>
+    <w:p>
+      <w:pPr>
+        <w:pStyle w:val="3"/>
+        <w:shd w:val="clear" w:color="auto" w:fill="FFFFFF"/>
+        <w:spacing w:before="0" w:after="0"/>
+        <w:rPr>
+          <w:rFonts w:ascii="PingFang SC" w:eastAsia="PingFang SC" w:hAnsi="PingFang SC"/>
+          <w:b w:val="0"/>
+          <w:bCs w:val="0"/>
+          <w:color w:val="454545"/>
+          <w:sz w:val="41"/>
+          <w:szCs w:val="41"/>
+        </w:rPr>
+      </w:pPr>
+      <w:bookmarkStart w:id="1" w:name="t1"/>
+      <w:bookmarkEnd w:id="1"/>
+      <w:r>
+        <w:rPr>
+          <w:rFonts w:ascii="PingFang SC" w:eastAsia="PingFang SC" w:hAnsi="PingFang SC" w:hint="eastAsia"/>
+          <w:b w:val="0"/>
+          <w:bCs w:val="0"/>
+          <w:color w:val="454545"/>
+          <w:sz w:val="41"/>
+          <w:szCs w:val="41"/>
+        </w:rPr>
+        <w:t>递归算法：</w:t>
+      </w:r>
+    </w:p>
+    <w:p>
+      <w:pPr>
+        <w:pStyle w:val="a4"/>
+        <w:shd w:val="clear" w:color="auto" w:fill="FFFFFF"/>
+        <w:spacing w:before="0" w:beforeAutospacing="0" w:after="0" w:afterAutospacing="0"/>
+        <w:rPr>
+          <w:rFonts w:ascii="PingFang SC" w:eastAsia="PingFang SC" w:hAnsi="PingFang SC" w:hint="eastAsia"/>
+          <w:color w:val="454545"/>
+        </w:rPr>
+      </w:pPr>
+      <w:r>
+        <w:rPr>
+          <w:rFonts w:ascii="PingFang SC" w:eastAsia="PingFang SC" w:hAnsi="PingFang SC" w:hint="eastAsia"/>
+          <w:color w:val="454545"/>
+        </w:rPr>
+        <w:t>假定n为2的幂，将A、B、C分成4个大小为(n/2)*(n/2)的子矩阵。</w:t>
+      </w:r>
+    </w:p>
+    <w:p>
+      <w:pPr>
+        <w:rPr>
+          <w:rFonts w:ascii="Times New Roman" w:eastAsia="Times New Roman" w:hAnsi="Times New Roman" w:hint="eastAsia"/>
+        </w:rPr>
+      </w:pPr>
+      <w:r>
+        <w:rPr>
+          <w:rFonts w:eastAsia="Times New Roman"/>
+          <w:noProof/>
+        </w:rPr>
+        <w:drawing>
+          <wp:inline distT="0" distB="0" distL="0" distR="0" wp14:anchorId="20C1423E" wp14:editId="395FFAFE">
+            <wp:extent cx="5865495" cy="535305"/>
+            <wp:effectExtent l="0" t="0" r="1905" b="0"/>
+            <wp:docPr id="35" name="图片 35" descr="http://img.blog.csdn.net/20160627165706353?watermark/2/text/aHR0cDovL2Jsb2cuY3Nkbi5uZXQv/font/5a6L5L2T/fontsize/400/fill/I0JBQkFCMA==/dissolve/70/gravity/Center"/>
+            <wp:cNvGraphicFramePr>
+              <a:graphicFrameLocks xmlns:a="http://schemas.openxmlformats.org/drawingml/2006/main" noChangeAspect="1"/>
+            </wp:cNvGraphicFramePr>
+            <a:graphic xmlns:a="http://schemas.openxmlformats.org/drawingml/2006/main">
+              <a:graphicData uri="http://schemas.openxmlformats.org/drawingml/2006/picture">
+                <pic:pic xmlns:pic="http://schemas.openxmlformats.org/drawingml/2006/picture">
+                  <pic:nvPicPr>
+                    <pic:cNvPr id="0" name="Picture 47" descr="http://img.blog.csdn.net/20160627165706353?watermark/2/text/aHR0cDovL2Jsb2cuY3Nkbi5uZXQv/font/5a6L5L2T/fontsize/400/fill/I0JBQkFCMA==/dissolve/70/gravity/Center"/>
+                    <pic:cNvPicPr>
+                      <a:picLocks noChangeAspect="1" noChangeArrowheads="1"/>
+                    </pic:cNvPicPr>
+                  </pic:nvPicPr>
+                  <pic:blipFill>
+                    <a:blip r:embed="rId23">
+                      <a:extLst>
+                        <a:ext uri="{28A0092B-C50C-407E-A947-70E740481C1C}">
+                          <a14:useLocalDpi xmlns:a14="http://schemas.microsoft.com/office/drawing/2010/main" val="0"/>
+                        </a:ext>
+                      </a:extLst>
+                    </a:blip>
+                    <a:srcRect/>
+                    <a:stretch>
+                      <a:fillRect/>
+                    </a:stretch>
+                  </pic:blipFill>
+                  <pic:spPr bwMode="auto">
+                    <a:xfrm>
+                      <a:off x="0" y="0"/>
+                      <a:ext cx="5865495" cy="535305"/>
+                    </a:xfrm>
+                    <a:prstGeom prst="rect">
+                      <a:avLst/>
+                    </a:prstGeom>
+                    <a:noFill/>
+                    <a:ln>
+                      <a:noFill/>
+                    </a:ln>
+                  </pic:spPr>
+                </pic:pic>
+              </a:graphicData>
+            </a:graphic>
+          </wp:inline>
+        </w:drawing>
+      </w:r>
+      <w:r>
+        <w:rPr>
+          <w:rFonts w:ascii="PingFang SC" w:eastAsia="PingFang SC" w:hAnsi="PingFang SC" w:hint="eastAsia"/>
+          <w:color w:val="454545"/>
+        </w:rPr>
+        <w:br/>
+      </w:r>
+      <w:r>
+        <w:rPr>
+          <w:rFonts w:ascii="PingFang SC" w:eastAsia="PingFang SC" w:hAnsi="PingFang SC" w:hint="eastAsia"/>
+          <w:color w:val="454545"/>
+          <w:shd w:val="clear" w:color="auto" w:fill="FFFFFF"/>
+        </w:rPr>
+        <w:t>用分治法来计算C。</w:t>
+      </w:r>
+      <w:r>
+        <w:rPr>
+          <w:rFonts w:ascii="PingFang SC" w:eastAsia="PingFang SC" w:hAnsi="PingFang SC" w:hint="eastAsia"/>
+          <w:color w:val="454545"/>
+        </w:rPr>
+        <w:br/>
+      </w:r>
+      <w:r>
+        <w:rPr>
+          <w:rFonts w:eastAsia="Times New Roman"/>
+          <w:noProof/>
+        </w:rPr>
+        <w:drawing>
+          <wp:inline distT="0" distB="0" distL="0" distR="0" wp14:anchorId="3116F946" wp14:editId="27DAB672">
+            <wp:extent cx="5319395" cy="523875"/>
+            <wp:effectExtent l="0" t="0" r="0" b="9525"/>
+            <wp:docPr id="34" name="图片 34" descr="http://img.blog.csdn.net/20160627165710784?watermark/2/text/aHR0cDovL2Jsb2cuY3Nkbi5uZXQv/font/5a6L5L2T/fontsize/400/fill/I0JBQkFCMA==/dissolve/70/gravity/Center"/>
+            <wp:cNvGraphicFramePr>
+              <a:graphicFrameLocks xmlns:a="http://schemas.openxmlformats.org/drawingml/2006/main" noChangeAspect="1"/>
+            </wp:cNvGraphicFramePr>
+            <a:graphic xmlns:a="http://schemas.openxmlformats.org/drawingml/2006/main">
+              <a:graphicData uri="http://schemas.openxmlformats.org/drawingml/2006/picture">
+                <pic:pic xmlns:pic="http://schemas.openxmlformats.org/drawingml/2006/picture">
+                  <pic:nvPicPr>
+                    <pic:cNvPr id="0" name="Picture 48" descr="http://img.blog.csdn.net/20160627165710784?watermark/2/text/aHR0cDovL2Jsb2cuY3Nkbi5uZXQv/font/5a6L5L2T/fontsize/400/fill/I0JBQkFCMA==/dissolve/70/gravity/Center"/>
+                    <pic:cNvPicPr>
+                      <a:picLocks noChangeAspect="1" noChangeArrowheads="1"/>
+                    </pic:cNvPicPr>
+                  </pic:nvPicPr>
+                  <pic:blipFill>
+                    <a:blip r:embed="rId24">
+                      <a:extLst>
+                        <a:ext uri="{28A0092B-C50C-407E-A947-70E740481C1C}">
+                          <a14:useLocalDpi xmlns:a14="http://schemas.microsoft.com/office/drawing/2010/main" val="0"/>
+                        </a:ext>
+                      </a:extLst>
+                    </a:blip>
+                    <a:srcRect/>
+                    <a:stretch>
+                      <a:fillRect/>
+                    </a:stretch>
+                  </pic:blipFill>
+                  <pic:spPr bwMode="auto">
+                    <a:xfrm>
+                      <a:off x="0" y="0"/>
+                      <a:ext cx="5319395" cy="523875"/>
+                    </a:xfrm>
+                    <a:prstGeom prst="rect">
+                      <a:avLst/>
+                    </a:prstGeom>
+                    <a:noFill/>
+                    <a:ln>
+                      <a:noFill/>
+                    </a:ln>
+                  </pic:spPr>
+                </pic:pic>
+              </a:graphicData>
+            </a:graphic>
+          </wp:inline>
+        </w:drawing>
+      </w:r>
+      <w:r>
+        <w:rPr>
+          <w:rFonts w:ascii="PingFang SC" w:eastAsia="PingFang SC" w:hAnsi="PingFang SC" w:hint="eastAsia"/>
+          <w:color w:val="454545"/>
+        </w:rPr>
+        <w:br/>
+      </w:r>
+      <w:r>
+        <w:rPr>
+          <w:rFonts w:ascii="PingFang SC" w:eastAsia="PingFang SC" w:hAnsi="PingFang SC" w:hint="eastAsia"/>
+          <w:color w:val="454545"/>
+          <w:shd w:val="clear" w:color="auto" w:fill="FFFFFF"/>
+        </w:rPr>
+        <w:t>需要8次(n/2)*(n/2)矩阵的乘法和4次(n/2)*(n/2)矩阵的加法，其中乘法是原来的1/8倍消费，加法是原来的1/4倍耗费。用m表示n=1是乘法的耗费，用a表示加法的耗费。</w:t>
+      </w:r>
+      <w:r>
+        <w:rPr>
+          <w:rFonts w:ascii="PingFang SC" w:eastAsia="PingFang SC" w:hAnsi="PingFang SC" w:hint="eastAsia"/>
+          <w:color w:val="454545"/>
+        </w:rPr>
+        <w:br/>
+      </w:r>
+      <w:r>
+        <w:rPr>
+          <w:rFonts w:ascii="PingFang SC" w:eastAsia="PingFang SC" w:hAnsi="PingFang SC" w:hint="eastAsia"/>
+          <w:color w:val="454545"/>
+          <w:shd w:val="clear" w:color="auto" w:fill="FFFFFF"/>
+        </w:rPr>
+        <w:t>于是有了下面的递推式：</w:t>
+      </w:r>
+      <w:r>
+        <w:rPr>
+          <w:rFonts w:ascii="PingFang SC" w:eastAsia="PingFang SC" w:hAnsi="PingFang SC" w:hint="eastAsia"/>
+          <w:color w:val="454545"/>
+        </w:rPr>
+        <w:br/>
+      </w:r>
+      <w:r>
+        <w:rPr>
+          <w:rFonts w:eastAsia="Times New Roman"/>
+          <w:noProof/>
+        </w:rPr>
+        <w:drawing>
+          <wp:inline distT="0" distB="0" distL="0" distR="0" wp14:anchorId="5965C779" wp14:editId="65BED866">
+            <wp:extent cx="4483100" cy="568960"/>
+            <wp:effectExtent l="0" t="0" r="12700" b="0"/>
+            <wp:docPr id="33" name="图片 33" descr="http://img.blog.csdn.net/20160627165715494?watermark/2/text/aHR0cDovL2Jsb2cuY3Nkbi5uZXQv/font/5a6L5L2T/fontsize/400/fill/I0JBQkFCMA==/dissolve/70/gravity/Center"/>
+            <wp:cNvGraphicFramePr>
+              <a:graphicFrameLocks xmlns:a="http://schemas.openxmlformats.org/drawingml/2006/main" noChangeAspect="1"/>
+            </wp:cNvGraphicFramePr>
+            <a:graphic xmlns:a="http://schemas.openxmlformats.org/drawingml/2006/main">
+              <a:graphicData uri="http://schemas.openxmlformats.org/drawingml/2006/picture">
+                <pic:pic xmlns:pic="http://schemas.openxmlformats.org/drawingml/2006/picture">
+                  <pic:nvPicPr>
+                    <pic:cNvPr id="0" name="Picture 49" descr="http://img.blog.csdn.net/20160627165715494?watermark/2/text/aHR0cDovL2Jsb2cuY3Nkbi5uZXQv/font/5a6L5L2T/fontsize/400/fill/I0JBQkFCMA==/dissolve/70/gravity/Center"/>
+                    <pic:cNvPicPr>
+                      <a:picLocks noChangeAspect="1" noChangeArrowheads="1"/>
+                    </pic:cNvPicPr>
+                  </pic:nvPicPr>
+                  <pic:blipFill>
+                    <a:blip r:embed="rId25">
+                      <a:extLst>
+                        <a:ext uri="{28A0092B-C50C-407E-A947-70E740481C1C}">
+                          <a14:useLocalDpi xmlns:a14="http://schemas.microsoft.com/office/drawing/2010/main" val="0"/>
+                        </a:ext>
+                      </a:extLst>
+                    </a:blip>
+                    <a:srcRect/>
+                    <a:stretch>
+                      <a:fillRect/>
+                    </a:stretch>
+                  </pic:blipFill>
+                  <pic:spPr bwMode="auto">
+                    <a:xfrm>
+                      <a:off x="0" y="0"/>
+                      <a:ext cx="4483100" cy="568960"/>
+                    </a:xfrm>
+                    <a:prstGeom prst="rect">
+                      <a:avLst/>
+                    </a:prstGeom>
+                    <a:noFill/>
+                    <a:ln>
+                      <a:noFill/>
+                    </a:ln>
+                  </pic:spPr>
+                </pic:pic>
+              </a:graphicData>
+            </a:graphic>
+          </wp:inline>
+        </w:drawing>
+      </w:r>
+      <w:r>
+        <w:rPr>
+          <w:rFonts w:ascii="PingFang SC" w:eastAsia="PingFang SC" w:hAnsi="PingFang SC" w:hint="eastAsia"/>
+          <w:color w:val="454545"/>
+        </w:rPr>
+        <w:br/>
+      </w:r>
+      <w:r>
+        <w:rPr>
+          <w:rFonts w:ascii="PingFang SC" w:eastAsia="PingFang SC" w:hAnsi="PingFang SC" w:hint="eastAsia"/>
+          <w:color w:val="454545"/>
+          <w:shd w:val="clear" w:color="auto" w:fill="FFFFFF"/>
+        </w:rPr>
+        <w:t>可以推出：</w:t>
+      </w:r>
+      <w:r>
+        <w:rPr>
+          <w:rFonts w:ascii="PingFang SC" w:eastAsia="PingFang SC" w:hAnsi="PingFang SC" w:hint="eastAsia"/>
+          <w:color w:val="454545"/>
+        </w:rPr>
+        <w:br/>
+      </w:r>
+      <w:r>
+        <w:rPr>
+          <w:rFonts w:eastAsia="Times New Roman"/>
+          <w:noProof/>
+        </w:rPr>
+        <w:drawing>
+          <wp:inline distT="0" distB="0" distL="0" distR="0" wp14:anchorId="30A24D04" wp14:editId="4DFEC85C">
+            <wp:extent cx="4192905" cy="501650"/>
+            <wp:effectExtent l="0" t="0" r="0" b="6350"/>
+            <wp:docPr id="32" name="图片 32" descr="http://img.blog.csdn.net/20160627165719628?watermark/2/text/aHR0cDovL2Jsb2cuY3Nkbi5uZXQv/font/5a6L5L2T/fontsize/400/fill/I0JBQkFCMA==/dissolve/70/gravity/Center"/>
+            <wp:cNvGraphicFramePr>
+              <a:graphicFrameLocks xmlns:a="http://schemas.openxmlformats.org/drawingml/2006/main" noChangeAspect="1"/>
+            </wp:cNvGraphicFramePr>
+            <a:graphic xmlns:a="http://schemas.openxmlformats.org/drawingml/2006/main">
+              <a:graphicData uri="http://schemas.openxmlformats.org/drawingml/2006/picture">
+                <pic:pic xmlns:pic="http://schemas.openxmlformats.org/drawingml/2006/picture">
+                  <pic:nvPicPr>
+                    <pic:cNvPr id="0" name="Picture 50" descr="http://img.blog.csdn.net/20160627165719628?watermark/2/text/aHR0cDovL2Jsb2cuY3Nkbi5uZXQv/font/5a6L5L2T/fontsize/400/fill/I0JBQkFCMA==/dissolve/70/gravity/Center"/>
+                    <pic:cNvPicPr>
+                      <a:picLocks noChangeAspect="1" noChangeArrowheads="1"/>
+                    </pic:cNvPicPr>
+                  </pic:nvPicPr>
+                  <pic:blipFill>
+                    <a:blip r:embed="rId26">
+                      <a:extLst>
+                        <a:ext uri="{28A0092B-C50C-407E-A947-70E740481C1C}">
+                          <a14:useLocalDpi xmlns:a14="http://schemas.microsoft.com/office/drawing/2010/main" val="0"/>
+                        </a:ext>
+                      </a:extLst>
+                    </a:blip>
+                    <a:srcRect/>
+                    <a:stretch>
+                      <a:fillRect/>
+                    </a:stretch>
+                  </pic:blipFill>
+                  <pic:spPr bwMode="auto">
+                    <a:xfrm>
+                      <a:off x="0" y="0"/>
+                      <a:ext cx="4192905" cy="501650"/>
+                    </a:xfrm>
+                    <a:prstGeom prst="rect">
+                      <a:avLst/>
+                    </a:prstGeom>
+                    <a:noFill/>
+                    <a:ln>
+                      <a:noFill/>
+                    </a:ln>
+                  </pic:spPr>
+                </pic:pic>
+              </a:graphicData>
+            </a:graphic>
+          </wp:inline>
+        </w:drawing>
+      </w:r>
+      <w:r>
+        <w:rPr>
+          <w:rFonts w:ascii="PingFang SC" w:eastAsia="PingFang SC" w:hAnsi="PingFang SC" w:hint="eastAsia"/>
+          <w:color w:val="454545"/>
+        </w:rPr>
+        <w:br/>
+      </w:r>
+      <w:r>
+        <w:rPr>
+          <w:rFonts w:ascii="PingFang SC" w:eastAsia="PingFang SC" w:hAnsi="PingFang SC" w:hint="eastAsia"/>
+          <w:color w:val="454545"/>
+          <w:shd w:val="clear" w:color="auto" w:fill="FFFFFF"/>
+        </w:rPr>
+        <w:t>同样需要n3次乘法和n3-n2次加法，与传统方法相比，时间复杂度没有改进，反而还增加了递归带来的管理开销。</w:t>
+      </w:r>
+      <w:r>
+        <w:rPr>
+          <w:rFonts w:ascii="PingFang SC" w:eastAsia="PingFang SC" w:hAnsi="PingFang SC" w:hint="eastAsia"/>
+          <w:color w:val="454545"/>
+        </w:rPr>
+        <w:br/>
+      </w:r>
+      <w:r>
+        <w:rPr>
+          <w:rFonts w:ascii="PingFang SC" w:eastAsia="PingFang SC" w:hAnsi="PingFang SC" w:hint="eastAsia"/>
+          <w:color w:val="454545"/>
+        </w:rPr>
+        <w:br/>
+      </w:r>
+      <w:r>
+        <w:rPr>
+          <w:rFonts w:ascii="PingFang SC" w:eastAsia="PingFang SC" w:hAnsi="PingFang SC" w:hint="eastAsia"/>
+          <w:color w:val="454545"/>
+        </w:rPr>
+        <w:br/>
+      </w:r>
+    </w:p>
+    <w:p>
+      <w:pPr>
+        <w:pStyle w:val="3"/>
+        <w:shd w:val="clear" w:color="auto" w:fill="FFFFFF"/>
+        <w:spacing w:before="0" w:after="0"/>
+        <w:rPr>
+          <w:rFonts w:ascii="PingFang SC" w:eastAsia="PingFang SC" w:hAnsi="PingFang SC"/>
+          <w:b w:val="0"/>
+          <w:bCs w:val="0"/>
+          <w:color w:val="454545"/>
+          <w:sz w:val="41"/>
+          <w:szCs w:val="41"/>
+        </w:rPr>
+      </w:pPr>
+      <w:bookmarkStart w:id="2" w:name="t2"/>
+      <w:bookmarkEnd w:id="2"/>
+      <w:r>
+        <w:rPr>
+          <w:rFonts w:ascii="PingFang SC" w:eastAsia="PingFang SC" w:hAnsi="PingFang SC" w:hint="eastAsia"/>
+          <w:b w:val="0"/>
+          <w:bCs w:val="0"/>
+          <w:color w:val="454545"/>
+          <w:sz w:val="41"/>
+          <w:szCs w:val="41"/>
+        </w:rPr>
+        <w:t>Strassen算法：</w:t>
+      </w:r>
+    </w:p>
+    <w:p>
+      <w:pPr>
+        <w:rPr>
+          <w:rFonts w:ascii="Times New Roman" w:eastAsia="Times New Roman" w:hAnsi="Times New Roman" w:hint="eastAsia"/>
+        </w:rPr>
+      </w:pPr>
+      <w:r>
+        <w:rPr>
+          <w:rFonts w:ascii="PingFang SC" w:eastAsia="PingFang SC" w:hAnsi="PingFang SC" w:hint="eastAsia"/>
+          <w:color w:val="454545"/>
+          <w:shd w:val="clear" w:color="auto" w:fill="FFFFFF"/>
+        </w:rPr>
+        <w:t>复杂度为o(n3)，运行时间渐进少于n3。</w:t>
+      </w:r>
+      <w:r>
+        <w:rPr>
+          <w:rFonts w:ascii="PingFang SC" w:eastAsia="PingFang SC" w:hAnsi="PingFang SC" w:hint="eastAsia"/>
+          <w:color w:val="454545"/>
+        </w:rPr>
+        <w:br/>
+      </w:r>
+      <w:r>
+        <w:rPr>
+          <w:rFonts w:ascii="PingFang SC" w:eastAsia="PingFang SC" w:hAnsi="PingFang SC" w:hint="eastAsia"/>
+          <w:color w:val="454545"/>
+          <w:shd w:val="clear" w:color="auto" w:fill="FFFFFF"/>
+        </w:rPr>
+        <w:t>像递归方法一样划分矩阵，但在计算C的时候有一些不同。</w:t>
+      </w:r>
+      <w:r>
+        <w:rPr>
+          <w:rFonts w:ascii="PingFang SC" w:eastAsia="PingFang SC" w:hAnsi="PingFang SC" w:hint="eastAsia"/>
+          <w:color w:val="454545"/>
+        </w:rPr>
+        <w:br/>
+      </w:r>
+      <w:r>
+        <w:rPr>
+          <w:rFonts w:ascii="PingFang SC" w:eastAsia="PingFang SC" w:hAnsi="PingFang SC" w:hint="eastAsia"/>
+          <w:color w:val="454545"/>
+          <w:shd w:val="clear" w:color="auto" w:fill="FFFFFF"/>
+        </w:rPr>
+        <w:t>首先计算出一些中间值：</w:t>
+      </w:r>
+      <w:r>
+        <w:rPr>
+          <w:rFonts w:ascii="PingFang SC" w:eastAsia="PingFang SC" w:hAnsi="PingFang SC" w:hint="eastAsia"/>
+          <w:color w:val="454545"/>
+        </w:rPr>
+        <w:br/>
+      </w:r>
+      <w:r>
+        <w:rPr>
+          <w:rFonts w:eastAsia="Times New Roman"/>
+          <w:noProof/>
+        </w:rPr>
+        <w:drawing>
+          <wp:inline distT="0" distB="0" distL="0" distR="0" wp14:anchorId="5D71670C" wp14:editId="4A520F76">
+            <wp:extent cx="3769360" cy="1728470"/>
+            <wp:effectExtent l="0" t="0" r="0" b="0"/>
+            <wp:docPr id="31" name="图片 31" descr="http://img.blog.csdn.net/20160627165724268?watermark/2/text/aHR0cDovL2Jsb2cuY3Nkbi5uZXQv/font/5a6L5L2T/fontsize/400/fill/I0JBQkFCMA==/dissolve/70/gravity/Center"/>
+            <wp:cNvGraphicFramePr>
+              <a:graphicFrameLocks xmlns:a="http://schemas.openxmlformats.org/drawingml/2006/main" noChangeAspect="1"/>
+            </wp:cNvGraphicFramePr>
+            <a:graphic xmlns:a="http://schemas.openxmlformats.org/drawingml/2006/main">
+              <a:graphicData uri="http://schemas.openxmlformats.org/drawingml/2006/picture">
+                <pic:pic xmlns:pic="http://schemas.openxmlformats.org/drawingml/2006/picture">
+                  <pic:nvPicPr>
+                    <pic:cNvPr id="0" name="Picture 51" descr="http://img.blog.csdn.net/20160627165724268?watermark/2/text/aHR0cDovL2Jsb2cuY3Nkbi5uZXQv/font/5a6L5L2T/fontsize/400/fill/I0JBQkFCMA==/dissolve/70/gravity/Center"/>
+                    <pic:cNvPicPr>
+                      <a:picLocks noChangeAspect="1" noChangeArrowheads="1"/>
+                    </pic:cNvPicPr>
+                  </pic:nvPicPr>
+                  <pic:blipFill>
+                    <a:blip r:embed="rId27">
+                      <a:extLst>
+                        <a:ext uri="{28A0092B-C50C-407E-A947-70E740481C1C}">
+                          <a14:useLocalDpi xmlns:a14="http://schemas.microsoft.com/office/drawing/2010/main" val="0"/>
+                        </a:ext>
+                      </a:extLst>
+                    </a:blip>
+                    <a:srcRect/>
+                    <a:stretch>
+                      <a:fillRect/>
+                    </a:stretch>
+                  </pic:blipFill>
+                  <pic:spPr bwMode="auto">
+                    <a:xfrm>
+                      <a:off x="0" y="0"/>
+                      <a:ext cx="3769360" cy="1728470"/>
+                    </a:xfrm>
+                    <a:prstGeom prst="rect">
+                      <a:avLst/>
+                    </a:prstGeom>
+                    <a:noFill/>
+                    <a:ln>
+                      <a:noFill/>
+                    </a:ln>
+                  </pic:spPr>
+                </pic:pic>
+              </a:graphicData>
+            </a:graphic>
+          </wp:inline>
+        </w:drawing>
+      </w:r>
+      <w:r>
+        <w:rPr>
+          <w:rFonts w:ascii="PingFang SC" w:eastAsia="PingFang SC" w:hAnsi="PingFang SC" w:hint="eastAsia"/>
+          <w:color w:val="454545"/>
+        </w:rPr>
+        <w:br/>
+      </w:r>
+      <w:r>
+        <w:rPr>
+          <w:rFonts w:ascii="PingFang SC" w:eastAsia="PingFang SC" w:hAnsi="PingFang SC" w:hint="eastAsia"/>
+          <w:color w:val="454545"/>
+          <w:shd w:val="clear" w:color="auto" w:fill="FFFFFF"/>
+        </w:rPr>
+        <w:t>再由这些中间值得出C：</w:t>
+      </w:r>
+      <w:r>
+        <w:rPr>
+          <w:rFonts w:ascii="PingFang SC" w:eastAsia="PingFang SC" w:hAnsi="PingFang SC" w:hint="eastAsia"/>
+          <w:color w:val="454545"/>
+        </w:rPr>
+        <w:br/>
+      </w:r>
+      <w:r>
+        <w:rPr>
+          <w:rFonts w:eastAsia="Times New Roman"/>
+          <w:noProof/>
+        </w:rPr>
+        <w:drawing>
+          <wp:inline distT="0" distB="0" distL="0" distR="0" wp14:anchorId="628B13F8" wp14:editId="2DC96348">
+            <wp:extent cx="3456940" cy="423545"/>
+            <wp:effectExtent l="0" t="0" r="0" b="8255"/>
+            <wp:docPr id="30" name="图片 30" descr="http://img.blog.csdn.net/20160627165729322?watermark/2/text/aHR0cDovL2Jsb2cuY3Nkbi5uZXQv/font/5a6L5L2T/fontsize/400/fill/I0JBQkFCMA==/dissolve/70/gravity/Center"/>
+            <wp:cNvGraphicFramePr>
+              <a:graphicFrameLocks xmlns:a="http://schemas.openxmlformats.org/drawingml/2006/main" noChangeAspect="1"/>
+            </wp:cNvGraphicFramePr>
+            <a:graphic xmlns:a="http://schemas.openxmlformats.org/drawingml/2006/main">
+              <a:graphicData uri="http://schemas.openxmlformats.org/drawingml/2006/picture">
+                <pic:pic xmlns:pic="http://schemas.openxmlformats.org/drawingml/2006/picture">
+                  <pic:nvPicPr>
+                    <pic:cNvPr id="0" name="Picture 52" descr="http://img.blog.csdn.net/20160627165729322?watermark/2/text/aHR0cDovL2Jsb2cuY3Nkbi5uZXQv/font/5a6L5L2T/fontsize/400/fill/I0JBQkFCMA==/dissolve/70/gravity/Center"/>
+                    <pic:cNvPicPr>
+                      <a:picLocks noChangeAspect="1" noChangeArrowheads="1"/>
+                    </pic:cNvPicPr>
+                  </pic:nvPicPr>
+                  <pic:blipFill>
+                    <a:blip r:embed="rId28">
+                      <a:extLst>
+                        <a:ext uri="{28A0092B-C50C-407E-A947-70E740481C1C}">
+                          <a14:useLocalDpi xmlns:a14="http://schemas.microsoft.com/office/drawing/2010/main" val="0"/>
+                        </a:ext>
+                      </a:extLst>
+                    </a:blip>
+                    <a:srcRect/>
+                    <a:stretch>
+                      <a:fillRect/>
+                    </a:stretch>
+                  </pic:blipFill>
+                  <pic:spPr bwMode="auto">
+                    <a:xfrm>
+                      <a:off x="0" y="0"/>
+                      <a:ext cx="3456940" cy="423545"/>
+                    </a:xfrm>
+                    <a:prstGeom prst="rect">
+                      <a:avLst/>
+                    </a:prstGeom>
+                    <a:noFill/>
+                    <a:ln>
+                      <a:noFill/>
+                    </a:ln>
+                  </pic:spPr>
+                </pic:pic>
+              </a:graphicData>
+            </a:graphic>
+          </wp:inline>
+        </w:drawing>
+      </w:r>
+      <w:r>
+        <w:rPr>
+          <w:rFonts w:ascii="PingFang SC" w:eastAsia="PingFang SC" w:hAnsi="PingFang SC" w:hint="eastAsia"/>
+          <w:color w:val="454545"/>
+        </w:rPr>
+        <w:br/>
+      </w:r>
+      <w:r>
+        <w:rPr>
+          <w:rFonts w:ascii="PingFang SC" w:eastAsia="PingFang SC" w:hAnsi="PingFang SC" w:hint="eastAsia"/>
+          <w:color w:val="454545"/>
+          <w:shd w:val="clear" w:color="auto" w:fill="FFFFFF"/>
+        </w:rPr>
+        <w:t>Strassen算法进行了18次加法和7次乘法。对于运行时间有如下的递推式：</w:t>
+      </w:r>
+      <w:r>
+        <w:rPr>
+          <w:rFonts w:ascii="PingFang SC" w:eastAsia="PingFang SC" w:hAnsi="PingFang SC" w:hint="eastAsia"/>
+          <w:color w:val="454545"/>
+        </w:rPr>
+        <w:br/>
+      </w:r>
+      <w:r>
+        <w:rPr>
+          <w:rFonts w:eastAsia="Times New Roman"/>
+          <w:noProof/>
+        </w:rPr>
+        <w:drawing>
+          <wp:inline distT="0" distB="0" distL="0" distR="0" wp14:anchorId="0C89FE6B" wp14:editId="58C8EAC7">
+            <wp:extent cx="3568700" cy="501650"/>
+            <wp:effectExtent l="0" t="0" r="12700" b="6350"/>
+            <wp:docPr id="29" name="图片 29" descr="http://img.blog.csdn.net/20160627165733681?watermark/2/text/aHR0cDovL2Jsb2cuY3Nkbi5uZXQv/font/5a6L5L2T/fontsize/400/fill/I0JBQkFCMA==/dissolve/70/gravity/Center"/>
+            <wp:cNvGraphicFramePr>
+              <a:graphicFrameLocks xmlns:a="http://schemas.openxmlformats.org/drawingml/2006/main" noChangeAspect="1"/>
+            </wp:cNvGraphicFramePr>
+            <a:graphic xmlns:a="http://schemas.openxmlformats.org/drawingml/2006/main">
+              <a:graphicData uri="http://schemas.openxmlformats.org/drawingml/2006/picture">
+                <pic:pic xmlns:pic="http://schemas.openxmlformats.org/drawingml/2006/picture">
+                  <pic:nvPicPr>
+                    <pic:cNvPr id="0" name="Picture 53" descr="http://img.blog.csdn.net/20160627165733681?watermark/2/text/aHR0cDovL2Jsb2cuY3Nkbi5uZXQv/font/5a6L5L2T/fontsize/400/fill/I0JBQkFCMA==/dissolve/70/gravity/Center"/>
+                    <pic:cNvPicPr>
+                      <a:picLocks noChangeAspect="1" noChangeArrowheads="1"/>
+                    </pic:cNvPicPr>
+                  </pic:nvPicPr>
+                  <pic:blipFill>
+                    <a:blip r:embed="rId29">
+                      <a:extLst>
+                        <a:ext uri="{28A0092B-C50C-407E-A947-70E740481C1C}">
+                          <a14:useLocalDpi xmlns:a14="http://schemas.microsoft.com/office/drawing/2010/main" val="0"/>
+                        </a:ext>
+                      </a:extLst>
+                    </a:blip>
+                    <a:srcRect/>
+                    <a:stretch>
+                      <a:fillRect/>
+                    </a:stretch>
+                  </pic:blipFill>
+                  <pic:spPr bwMode="auto">
+                    <a:xfrm>
+                      <a:off x="0" y="0"/>
+                      <a:ext cx="3568700" cy="501650"/>
+                    </a:xfrm>
+                    <a:prstGeom prst="rect">
+                      <a:avLst/>
+                    </a:prstGeom>
+                    <a:noFill/>
+                    <a:ln>
+                      <a:noFill/>
+                    </a:ln>
+                  </pic:spPr>
+                </pic:pic>
+              </a:graphicData>
+            </a:graphic>
+          </wp:inline>
+        </w:drawing>
+      </w:r>
+      <w:r>
+        <w:rPr>
+          <w:rFonts w:ascii="PingFang SC" w:eastAsia="PingFang SC" w:hAnsi="PingFang SC" w:hint="eastAsia"/>
+          <w:color w:val="454545"/>
+        </w:rPr>
+        <w:br/>
+      </w:r>
+      <w:r>
+        <w:rPr>
+          <w:rFonts w:ascii="PingFang SC" w:eastAsia="PingFang SC" w:hAnsi="PingFang SC" w:hint="eastAsia"/>
+          <w:color w:val="454545"/>
+          <w:shd w:val="clear" w:color="auto" w:fill="FFFFFF"/>
+        </w:rPr>
+        <w:t>经过计算可得，运行时间为Θ(nlog7)=O(n2.81)。</w:t>
+      </w:r>
+      <w:r>
+        <w:rPr>
+          <w:rFonts w:ascii="PingFang SC" w:eastAsia="PingFang SC" w:hAnsi="PingFang SC" w:hint="eastAsia"/>
+          <w:color w:val="454545"/>
+        </w:rPr>
+        <w:br/>
+      </w:r>
+      <w:r>
+        <w:rPr>
+          <w:rFonts w:ascii="PingFang SC" w:eastAsia="PingFang SC" w:hAnsi="PingFang SC" w:hint="eastAsia"/>
+          <w:color w:val="454545"/>
+        </w:rPr>
+        <w:br/>
+      </w:r>
+      <w:r>
+        <w:rPr>
+          <w:rFonts w:ascii="PingFang SC" w:eastAsia="PingFang SC" w:hAnsi="PingFang SC" w:hint="eastAsia"/>
+          <w:color w:val="454545"/>
+        </w:rPr>
+        <w:br/>
+      </w:r>
+    </w:p>
+    <w:p>
+      <w:pPr>
+        <w:pStyle w:val="3"/>
+        <w:shd w:val="clear" w:color="auto" w:fill="FFFFFF"/>
+        <w:spacing w:before="0" w:after="0"/>
+        <w:rPr>
+          <w:rFonts w:ascii="PingFang SC" w:eastAsia="PingFang SC" w:hAnsi="PingFang SC"/>
+          <w:b w:val="0"/>
+          <w:bCs w:val="0"/>
+          <w:color w:val="454545"/>
+          <w:sz w:val="41"/>
+          <w:szCs w:val="41"/>
+        </w:rPr>
+      </w:pPr>
+      <w:bookmarkStart w:id="3" w:name="t3"/>
+      <w:bookmarkEnd w:id="3"/>
+      <w:r>
+        <w:rPr>
+          <w:rFonts w:ascii="PingFang SC" w:eastAsia="PingFang SC" w:hAnsi="PingFang SC" w:hint="eastAsia"/>
+          <w:b w:val="0"/>
+          <w:bCs w:val="0"/>
+          <w:color w:val="454545"/>
+          <w:sz w:val="41"/>
+          <w:szCs w:val="41"/>
+        </w:rPr>
+        <w:t>三个算法的比较：</w:t>
+      </w:r>
+    </w:p>
+    <w:p>
+      <w:pPr>
+        <w:pStyle w:val="a4"/>
+        <w:shd w:val="clear" w:color="auto" w:fill="FFFFFF"/>
+        <w:spacing w:before="0" w:beforeAutospacing="0" w:after="0" w:afterAutospacing="0"/>
+        <w:rPr>
+          <w:rFonts w:ascii="PingFang SC" w:eastAsia="PingFang SC" w:hAnsi="PingFang SC" w:hint="eastAsia"/>
+          <w:color w:val="454545"/>
+        </w:rPr>
+      </w:pPr>
+      <w:r>
+        <w:rPr>
+          <w:rFonts w:ascii="PingFang SC" w:eastAsia="PingFang SC" w:hAnsi="PingFang SC"/>
+          <w:noProof/>
+          <w:color w:val="454545"/>
+        </w:rPr>
+        <w:drawing>
+          <wp:inline distT="0" distB="0" distL="0" distR="0" wp14:anchorId="24F202E0" wp14:editId="4EAAC465">
+            <wp:extent cx="4359910" cy="1405255"/>
+            <wp:effectExtent l="0" t="0" r="8890" b="0"/>
+            <wp:docPr id="28" name="图片 28" descr="http://img.blog.csdn.net/20160627165737947?watermark/2/text/aHR0cDovL2Jsb2cuY3Nkbi5uZXQv/font/5a6L5L2T/fontsize/400/fill/I0JBQkFCMA==/dissolve/70/gravity/Center"/>
+            <wp:cNvGraphicFramePr>
+              <a:graphicFrameLocks xmlns:a="http://schemas.openxmlformats.org/drawingml/2006/main" noChangeAspect="1"/>
+            </wp:cNvGraphicFramePr>
+            <a:graphic xmlns:a="http://schemas.openxmlformats.org/drawingml/2006/main">
+              <a:graphicData uri="http://schemas.openxmlformats.org/drawingml/2006/picture">
+                <pic:pic xmlns:pic="http://schemas.openxmlformats.org/drawingml/2006/picture">
+                  <pic:nvPicPr>
+                    <pic:cNvPr id="0" name="Picture 54" descr="http://img.blog.csdn.net/20160627165737947?watermark/2/text/aHR0cDovL2Jsb2cuY3Nkbi5uZXQv/font/5a6L5L2T/fontsize/400/fill/I0JBQkFCMA==/dissolve/70/gravity/Center"/>
+                    <pic:cNvPicPr>
+                      <a:picLocks noChangeAspect="1" noChangeArrowheads="1"/>
+                    </pic:cNvPicPr>
+                  </pic:nvPicPr>
+                  <pic:blipFill>
+                    <a:blip r:embed="rId30">
+                      <a:extLst>
+                        <a:ext uri="{28A0092B-C50C-407E-A947-70E740481C1C}">
+                          <a14:useLocalDpi xmlns:a14="http://schemas.microsoft.com/office/drawing/2010/main" val="0"/>
+                        </a:ext>
+                      </a:extLst>
+                    </a:blip>
+                    <a:srcRect/>
+                    <a:stretch>
+                      <a:fillRect/>
+                    </a:stretch>
+                  </pic:blipFill>
+                  <pic:spPr bwMode="auto">
+                    <a:xfrm>
+                      <a:off x="0" y="0"/>
+                      <a:ext cx="4359910" cy="1405255"/>
+                    </a:xfrm>
+                    <a:prstGeom prst="rect">
+                      <a:avLst/>
+                    </a:prstGeom>
+                    <a:noFill/>
+                    <a:ln>
+                      <a:noFill/>
+                    </a:ln>
+                  </pic:spPr>
+                </pic:pic>
+              </a:graphicData>
+            </a:graphic>
+          </wp:inline>
+        </w:drawing>
+      </w:r>
+    </w:p>
+    <w:p>
+      <w:bookmarkStart w:id="4" w:name="_GoBack"/>
+      <w:bookmarkEnd w:id="4"/>
     </w:p>
     <w:sectPr>
       <w:pgSz w:w="11900" w:h="16840"/>
@@ -13078,6 +14981,29 @@
       <w:szCs w:val="32"/>
     </w:rPr>
   </w:style>
+  <w:style w:type="paragraph" w:styleId="3">
+    <w:name w:val="heading 3"/>
+    <w:basedOn w:val="a"/>
+    <w:next w:val="a"/>
+    <w:link w:val="30"/>
+    <w:uiPriority w:val="9"/>
+    <w:semiHidden/>
+    <w:unhideWhenUsed/>
+    <w:qFormat/>
+    <w:rsid w:val="00D75251"/>
+    <w:pPr>
+      <w:keepNext/>
+      <w:keepLines/>
+      <w:spacing w:before="260" w:after="260" w:line="416" w:lineRule="auto"/>
+      <w:outlineLvl w:val="2"/>
+    </w:pPr>
+    <w:rPr>
+      <w:b/>
+      <w:bCs/>
+      <w:sz w:val="32"/>
+      <w:szCs w:val="32"/>
+    </w:rPr>
+  </w:style>
   <w:style w:type="character" w:default="1" w:styleId="a0">
     <w:name w:val="Default Paragraph Font"/>
     <w:uiPriority w:val="1"/>
@@ -13160,6 +15086,20 @@
     <w:rPr>
       <w:rFonts w:ascii="Times New Roman" w:hAnsi="Times New Roman" w:cs="Times New Roman"/>
       <w:kern w:val="0"/>
+    </w:rPr>
+  </w:style>
+  <w:style w:type="character" w:customStyle="1" w:styleId="30">
+    <w:name w:val="标题 3字符"/>
+    <w:basedOn w:val="a0"/>
+    <w:link w:val="3"/>
+    <w:uiPriority w:val="9"/>
+    <w:semiHidden/>
+    <w:rsid w:val="00D75251"/>
+    <w:rPr>
+      <w:b/>
+      <w:bCs/>
+      <w:sz w:val="32"/>
+      <w:szCs w:val="32"/>
     </w:rPr>
   </w:style>
 </w:styles>
